--- a/++Templated Entries/++HayHay/IMAMURA, Shohei - Takuya Tsunoda Templated HE/IMAMURA, Shohei - Takuya Tsunoda Templated HE.docx
+++ b/++Templated Entries/++HayHay/IMAMURA, Shohei - Takuya Tsunoda Templated HE/IMAMURA, Shohei - Takuya Tsunoda Templated HE.docx
@@ -161,9 +161,11 @@
                 <w:tcW w:w="2642" w:type="dxa"/>
               </w:tcPr>
               <w:p>
+                <w:proofErr w:type="spellStart"/>
                 <w:r>
                   <w:t>Tsunoda</w:t>
                 </w:r>
+                <w:proofErr w:type="spellEnd"/>
               </w:p>
             </w:tc>
           </w:sdtContent>
@@ -348,7 +350,21 @@
                   <w:rPr>
                     <w:b/>
                   </w:rPr>
-                  <w:t>Imamura, Shohei (1926</w:t>
+                  <w:t xml:space="preserve">Imamura, </w:t>
+                </w:r>
+                <w:proofErr w:type="spellStart"/>
+                <w:r>
+                  <w:rPr>
+                    <w:b/>
+                  </w:rPr>
+                  <w:t>Shohei</w:t>
+                </w:r>
+                <w:proofErr w:type="spellEnd"/>
+                <w:r>
+                  <w:rPr>
+                    <w:b/>
+                  </w:rPr>
+                  <w:t xml:space="preserve"> (1926</w:t>
                 </w:r>
                 <w:r>
                   <w:rPr>
@@ -488,20 +504,73 @@
               </w:tcPr>
               <w:p>
                 <w:r>
-                  <w:t>Imamura Shohei</w:t>
-                </w:r>
+                  <w:t xml:space="preserve">Imamura </w:t>
+                </w:r>
+                <w:proofErr w:type="spellStart"/>
+                <w:r>
+                  <w:t>Shohei</w:t>
+                </w:r>
+                <w:proofErr w:type="spellEnd"/>
                 <w:r>
                   <w:t xml:space="preserve"> was one of the pillars of post-</w:t>
                 </w:r>
                 <w:r>
-                  <w:t xml:space="preserve">war Japanese cinema as a key player in the Japanese New Wave. His filmmaking career started at the Shochiku studio in 1951 as an assistant director for Ozu Yasujiro, whose style of directing Imamura found too rigid. He left Shochiku to join Nikkatsu in 1954, where he worked under Kawashima Yuzo, co-authoring the script of </w:t>
-                </w:r>
-                <w:r>
-                  <w:rPr>
-                    <w:i/>
-                  </w:rPr>
-                  <w:t>Bakumatsu taiyoden</w:t>
-                </w:r>
+                  <w:t xml:space="preserve">war Japanese cinema as a key player in the Japanese New Wave. His filmmaking career started at the Shochiku studio in 1951 as an assistant director for </w:t>
+                </w:r>
+                <w:proofErr w:type="spellStart"/>
+                <w:r>
+                  <w:t>Ozu</w:t>
+                </w:r>
+                <w:proofErr w:type="spellEnd"/>
+                <w:r>
+                  <w:t xml:space="preserve"> </w:t>
+                </w:r>
+                <w:proofErr w:type="spellStart"/>
+                <w:r>
+                  <w:t>Yasujiro</w:t>
+                </w:r>
+                <w:proofErr w:type="spellEnd"/>
+                <w:r>
+                  <w:t xml:space="preserve">, whose style of directing Imamura found too rigid. He left Shochiku to join </w:t>
+                </w:r>
+                <w:proofErr w:type="spellStart"/>
+                <w:r>
+                  <w:t>Nikkatsu</w:t>
+                </w:r>
+                <w:proofErr w:type="spellEnd"/>
+                <w:r>
+                  <w:t xml:space="preserve"> in 1954, where he worked under Kawashima </w:t>
+                </w:r>
+                <w:proofErr w:type="spellStart"/>
+                <w:r>
+                  <w:t>Yuzo</w:t>
+                </w:r>
+                <w:proofErr w:type="spellEnd"/>
+                <w:r>
+                  <w:t xml:space="preserve">, co-authoring the script of </w:t>
+                </w:r>
+                <w:proofErr w:type="spellStart"/>
+                <w:r>
+                  <w:rPr>
+                    <w:i/>
+                  </w:rPr>
+                  <w:t>Bakumatsu</w:t>
+                </w:r>
+                <w:proofErr w:type="spellEnd"/>
+                <w:r>
+                  <w:rPr>
+                    <w:i/>
+                  </w:rPr>
+                  <w:t xml:space="preserve"> </w:t>
+                </w:r>
+                <w:proofErr w:type="spellStart"/>
+                <w:r>
+                  <w:rPr>
+                    <w:i/>
+                  </w:rPr>
+                  <w:t>taiyoden</w:t>
+                </w:r>
+                <w:proofErr w:type="spellEnd"/>
                 <w:r>
                   <w:t xml:space="preserve"> (</w:t>
                 </w:r>
@@ -510,16 +579,54 @@
                     <w:i/>
                     <w:iCs/>
                   </w:rPr>
-                  <w:t xml:space="preserve">Sun in the Last Days of the Shogunate, </w:t>
+                  <w:t xml:space="preserve">Sun in the Last Days of the </w:t>
+                </w:r>
+                <w:proofErr w:type="spellStart"/>
+                <w:r>
+                  <w:rPr>
+                    <w:i/>
+                    <w:iCs/>
+                  </w:rPr>
+                  <w:t>Shogunate</w:t>
+                </w:r>
+                <w:proofErr w:type="spellEnd"/>
+                <w:r>
+                  <w:rPr>
+                    <w:i/>
+                    <w:iCs/>
+                  </w:rPr>
+                  <w:t xml:space="preserve">, </w:t>
                 </w:r>
                 <w:r>
                   <w:t xml:space="preserve">1957). From his directorial debut with </w:t>
                 </w:r>
-                <w:r>
-                  <w:rPr>
-                    <w:i/>
-                  </w:rPr>
-                  <w:t xml:space="preserve">Nusumareta yokujo </w:t>
+                <w:proofErr w:type="spellStart"/>
+                <w:r>
+                  <w:rPr>
+                    <w:i/>
+                  </w:rPr>
+                  <w:t>Nusumareta</w:t>
+                </w:r>
+                <w:proofErr w:type="spellEnd"/>
+                <w:r>
+                  <w:rPr>
+                    <w:i/>
+                  </w:rPr>
+                  <w:t xml:space="preserve"> </w:t>
+                </w:r>
+                <w:proofErr w:type="spellStart"/>
+                <w:r>
+                  <w:rPr>
+                    <w:i/>
+                  </w:rPr>
+                  <w:t>yokujo</w:t>
+                </w:r>
+                <w:proofErr w:type="spellEnd"/>
+                <w:r>
+                  <w:rPr>
+                    <w:i/>
+                  </w:rPr>
+                  <w:t xml:space="preserve"> </w:t>
                 </w:r>
                 <w:r>
                   <w:t>(</w:t>
@@ -534,11 +641,33 @@
                 <w:r>
                   <w:t xml:space="preserve">1958), Imamura's films explored such issues as fundamental human desire and sexual perversity in </w:t>
                 </w:r>
-                <w:r>
-                  <w:rPr>
-                    <w:i/>
-                  </w:rPr>
-                  <w:t xml:space="preserve">Hateshinaki yokubo </w:t>
+                <w:proofErr w:type="spellStart"/>
+                <w:r>
+                  <w:rPr>
+                    <w:i/>
+                  </w:rPr>
+                  <w:t>Hateshinaki</w:t>
+                </w:r>
+                <w:proofErr w:type="spellEnd"/>
+                <w:r>
+                  <w:rPr>
+                    <w:i/>
+                  </w:rPr>
+                  <w:t xml:space="preserve"> </w:t>
+                </w:r>
+                <w:proofErr w:type="spellStart"/>
+                <w:r>
+                  <w:rPr>
+                    <w:i/>
+                  </w:rPr>
+                  <w:t>yokubo</w:t>
+                </w:r>
+                <w:proofErr w:type="spellEnd"/>
+                <w:r>
+                  <w:rPr>
+                    <w:i/>
+                  </w:rPr>
+                  <w:t xml:space="preserve"> </w:t>
                 </w:r>
                 <w:r>
                   <w:t>(</w:t>
@@ -553,12 +682,28 @@
                 <w:r>
                   <w:t xml:space="preserve">, 1958), complex anti-American sentiment in </w:t>
                 </w:r>
-                <w:r>
-                  <w:rPr>
-                    <w:i/>
-                  </w:rPr>
-                  <w:t>Buta to gunkan</w:t>
-                </w:r>
+                <w:proofErr w:type="spellStart"/>
+                <w:r>
+                  <w:rPr>
+                    <w:i/>
+                  </w:rPr>
+                  <w:t>Buta</w:t>
+                </w:r>
+                <w:proofErr w:type="spellEnd"/>
+                <w:r>
+                  <w:rPr>
+                    <w:i/>
+                  </w:rPr>
+                  <w:t xml:space="preserve"> to </w:t>
+                </w:r>
+                <w:proofErr w:type="spellStart"/>
+                <w:r>
+                  <w:rPr>
+                    <w:i/>
+                  </w:rPr>
+                  <w:t>gunkan</w:t>
+                </w:r>
+                <w:proofErr w:type="spellEnd"/>
                 <w:r>
                   <w:t xml:space="preserve"> (</w:t>
                 </w:r>
@@ -576,8 +721,16 @@
                   <w:rPr>
                     <w:i/>
                   </w:rPr>
-                  <w:t>Nippon konchuki</w:t>
-                </w:r>
+                  <w:t xml:space="preserve">Nippon </w:t>
+                </w:r>
+                <w:proofErr w:type="spellStart"/>
+                <w:r>
+                  <w:rPr>
+                    <w:i/>
+                  </w:rPr>
+                  <w:t>konchuki</w:t>
+                </w:r>
+                <w:proofErr w:type="spellEnd"/>
                 <w:r>
                   <w:t xml:space="preserve"> (</w:t>
                 </w:r>
@@ -595,8 +748,16 @@
                   <w:rPr>
                     <w:i/>
                   </w:rPr>
-                  <w:t>Akai satsui</w:t>
-                </w:r>
+                  <w:t xml:space="preserve">Akai </w:t>
+                </w:r>
+                <w:proofErr w:type="spellStart"/>
+                <w:r>
+                  <w:rPr>
+                    <w:i/>
+                  </w:rPr>
+                  <w:t>satsui</w:t>
+                </w:r>
+                <w:proofErr w:type="spellEnd"/>
                 <w:r>
                   <w:t xml:space="preserve"> (</w:t>
                 </w:r>
@@ -610,11 +771,47 @@
                 <w:r>
                   <w:t xml:space="preserve">1964), and Japanese folklore and myths in </w:t>
                 </w:r>
-                <w:r>
-                  <w:rPr>
-                    <w:i/>
-                  </w:rPr>
-                  <w:t xml:space="preserve">Kamigami no fukaki yokubo </w:t>
+                <w:proofErr w:type="spellStart"/>
+                <w:r>
+                  <w:rPr>
+                    <w:i/>
+                  </w:rPr>
+                  <w:t>Kamigami</w:t>
+                </w:r>
+                <w:proofErr w:type="spellEnd"/>
+                <w:r>
+                  <w:rPr>
+                    <w:i/>
+                  </w:rPr>
+                  <w:t xml:space="preserve"> no </w:t>
+                </w:r>
+                <w:proofErr w:type="spellStart"/>
+                <w:r>
+                  <w:rPr>
+                    <w:i/>
+                  </w:rPr>
+                  <w:t>fukaki</w:t>
+                </w:r>
+                <w:proofErr w:type="spellEnd"/>
+                <w:r>
+                  <w:rPr>
+                    <w:i/>
+                  </w:rPr>
+                  <w:t xml:space="preserve"> </w:t>
+                </w:r>
+                <w:proofErr w:type="spellStart"/>
+                <w:r>
+                  <w:rPr>
+                    <w:i/>
+                  </w:rPr>
+                  <w:t>yokubo</w:t>
+                </w:r>
+                <w:proofErr w:type="spellEnd"/>
+                <w:r>
+                  <w:rPr>
+                    <w:i/>
+                  </w:rPr>
+                  <w:t xml:space="preserve"> </w:t>
                 </w:r>
                 <w:r>
                   <w:t>(</w:t>
@@ -628,11 +825,33 @@
                 <w:r>
                   <w:t xml:space="preserve">, 1968). Imamura’s distinctive methodology was often described as being naturalist, deriving from an ethnographic viewpoint through which cinematic imagination was rendered. He pursued his unique filmmaking style further across the boundaries of generic convention and medium when he embarked on several ambitious documentary projects with </w:t>
                 </w:r>
-                <w:r>
-                  <w:rPr>
-                    <w:i/>
-                  </w:rPr>
-                  <w:t xml:space="preserve">Ningen johatsu </w:t>
+                <w:proofErr w:type="spellStart"/>
+                <w:r>
+                  <w:rPr>
+                    <w:i/>
+                  </w:rPr>
+                  <w:t>Ningen</w:t>
+                </w:r>
+                <w:proofErr w:type="spellEnd"/>
+                <w:r>
+                  <w:rPr>
+                    <w:i/>
+                  </w:rPr>
+                  <w:t xml:space="preserve"> </w:t>
+                </w:r>
+                <w:proofErr w:type="spellStart"/>
+                <w:r>
+                  <w:rPr>
+                    <w:i/>
+                  </w:rPr>
+                  <w:t>johatsu</w:t>
+                </w:r>
+                <w:proofErr w:type="spellEnd"/>
+                <w:r>
+                  <w:rPr>
+                    <w:i/>
+                  </w:rPr>
+                  <w:t xml:space="preserve"> </w:t>
                 </w:r>
                 <w:r>
                   <w:t>(</w:t>
@@ -659,11 +878,33 @@
                 <w:r>
                   <w:t xml:space="preserve"> the 1970s. In his later career, Imamura became one of a few internationally celebrated auteurs to win the Palme d'Or at Cannes twice with </w:t>
                 </w:r>
-                <w:r>
-                  <w:rPr>
-                    <w:i/>
-                  </w:rPr>
-                  <w:t xml:space="preserve">Narayama bushiko </w:t>
+                <w:proofErr w:type="spellStart"/>
+                <w:r>
+                  <w:rPr>
+                    <w:i/>
+                  </w:rPr>
+                  <w:t>Narayama</w:t>
+                </w:r>
+                <w:proofErr w:type="spellEnd"/>
+                <w:r>
+                  <w:rPr>
+                    <w:i/>
+                  </w:rPr>
+                  <w:t xml:space="preserve"> </w:t>
+                </w:r>
+                <w:proofErr w:type="spellStart"/>
+                <w:r>
+                  <w:rPr>
+                    <w:i/>
+                  </w:rPr>
+                  <w:t>bushiko</w:t>
+                </w:r>
+                <w:proofErr w:type="spellEnd"/>
+                <w:r>
+                  <w:rPr>
+                    <w:i/>
+                  </w:rPr>
+                  <w:t xml:space="preserve"> </w:t>
                 </w:r>
                 <w:r>
                   <w:t>(</w:t>
@@ -673,17 +914,35 @@
                     <w:i/>
                     <w:iCs/>
                   </w:rPr>
-                  <w:t xml:space="preserve">The Ballard of Narayama, </w:t>
+                  <w:t xml:space="preserve">The Ballard of </w:t>
+                </w:r>
+                <w:proofErr w:type="spellStart"/>
+                <w:r>
+                  <w:rPr>
+                    <w:i/>
+                    <w:iCs/>
+                  </w:rPr>
+                  <w:t>Narayama</w:t>
+                </w:r>
+                <w:proofErr w:type="spellEnd"/>
+                <w:r>
+                  <w:rPr>
+                    <w:i/>
+                    <w:iCs/>
+                  </w:rPr>
+                  <w:t xml:space="preserve">, </w:t>
                 </w:r>
                 <w:r>
                   <w:t xml:space="preserve">1983) and </w:t>
                 </w:r>
+                <w:proofErr w:type="spellStart"/>
                 <w:r>
                   <w:rPr>
                     <w:i/>
                   </w:rPr>
                   <w:t>Unagi</w:t>
                 </w:r>
+                <w:proofErr w:type="spellEnd"/>
                 <w:r>
                   <w:t xml:space="preserve"> (</w:t>
                 </w:r>
@@ -717,7 +976,21 @@
                   <w:rPr>
                     <w:rStyle w:val="Hyperlink"/>
                   </w:rPr>
-                  <w:t>Video: Interview with Tony Rayns on Imamura. The Criterion Collection.</w:t>
+                  <w:t xml:space="preserve">Video: Interview with Tony </w:t>
+                </w:r>
+                <w:proofErr w:type="spellStart"/>
+                <w:r>
+                  <w:rPr>
+                    <w:rStyle w:val="Hyperlink"/>
+                  </w:rPr>
+                  <w:t>Rayns</w:t>
+                </w:r>
+                <w:proofErr w:type="spellEnd"/>
+                <w:r>
+                  <w:rPr>
+                    <w:rStyle w:val="Hyperlink"/>
+                  </w:rPr>
+                  <w:t xml:space="preserve"> on Imamura. The Criterion Collection.</w:t>
                 </w:r>
                 <w:r>
                   <w:rPr>
@@ -770,11 +1043,33 @@
                   </w:rPr>
                   <w:br/>
                 </w:r>
-                <w:r>
-                  <w:rPr>
-                    <w:i/>
-                  </w:rPr>
-                  <w:t xml:space="preserve">Nusumareta yokujo </w:t>
+                <w:proofErr w:type="spellStart"/>
+                <w:r>
+                  <w:rPr>
+                    <w:i/>
+                  </w:rPr>
+                  <w:t>Nusumareta</w:t>
+                </w:r>
+                <w:proofErr w:type="spellEnd"/>
+                <w:r>
+                  <w:rPr>
+                    <w:i/>
+                  </w:rPr>
+                  <w:t xml:space="preserve"> </w:t>
+                </w:r>
+                <w:proofErr w:type="spellStart"/>
+                <w:r>
+                  <w:rPr>
+                    <w:i/>
+                  </w:rPr>
+                  <w:t>yokujo</w:t>
+                </w:r>
+                <w:proofErr w:type="spellEnd"/>
+                <w:r>
+                  <w:rPr>
+                    <w:i/>
+                  </w:rPr>
+                  <w:t xml:space="preserve"> </w:t>
                 </w:r>
                 <w:r>
                   <w:t>(</w:t>
@@ -798,11 +1093,33 @@
                 </w:r>
               </w:p>
               <w:p>
-                <w:r>
-                  <w:rPr>
-                    <w:i/>
-                  </w:rPr>
-                  <w:t xml:space="preserve">Hateshinaki yokubo </w:t>
+                <w:proofErr w:type="spellStart"/>
+                <w:r>
+                  <w:rPr>
+                    <w:i/>
+                  </w:rPr>
+                  <w:t>Hateshinaki</w:t>
+                </w:r>
+                <w:proofErr w:type="spellEnd"/>
+                <w:r>
+                  <w:rPr>
+                    <w:i/>
+                  </w:rPr>
+                  <w:t xml:space="preserve"> </w:t>
+                </w:r>
+                <w:proofErr w:type="spellStart"/>
+                <w:r>
+                  <w:rPr>
+                    <w:i/>
+                  </w:rPr>
+                  <w:t>yokubo</w:t>
+                </w:r>
+                <w:proofErr w:type="spellEnd"/>
+                <w:r>
+                  <w:rPr>
+                    <w:i/>
+                  </w:rPr>
+                  <w:t xml:space="preserve"> </w:t>
                 </w:r>
                 <w:r>
                   <w:t>(</w:t>
@@ -819,12 +1136,28 @@
                 </w:r>
               </w:p>
               <w:p>
-                <w:r>
-                  <w:rPr>
-                    <w:i/>
-                  </w:rPr>
-                  <w:t>Buta to gunkan</w:t>
-                </w:r>
+                <w:proofErr w:type="spellStart"/>
+                <w:r>
+                  <w:rPr>
+                    <w:i/>
+                  </w:rPr>
+                  <w:t>Buta</w:t>
+                </w:r>
+                <w:proofErr w:type="spellEnd"/>
+                <w:r>
+                  <w:rPr>
+                    <w:i/>
+                  </w:rPr>
+                  <w:t xml:space="preserve"> to </w:t>
+                </w:r>
+                <w:proofErr w:type="spellStart"/>
+                <w:r>
+                  <w:rPr>
+                    <w:i/>
+                  </w:rPr>
+                  <w:t>gunkan</w:t>
+                </w:r>
+                <w:proofErr w:type="spellEnd"/>
                 <w:r>
                   <w:t xml:space="preserve"> (</w:t>
                 </w:r>
@@ -844,8 +1177,16 @@
                   <w:rPr>
                     <w:i/>
                   </w:rPr>
-                  <w:t>Nippon konchuki</w:t>
-                </w:r>
+                  <w:t xml:space="preserve">Nippon </w:t>
+                </w:r>
+                <w:proofErr w:type="spellStart"/>
+                <w:r>
+                  <w:rPr>
+                    <w:i/>
+                  </w:rPr>
+                  <w:t>konchuki</w:t>
+                </w:r>
+                <w:proofErr w:type="spellEnd"/>
                 <w:r>
                   <w:t xml:space="preserve"> (</w:t>
                 </w:r>
@@ -868,8 +1209,16 @@
                   <w:rPr>
                     <w:i/>
                   </w:rPr>
-                  <w:t>Akai satsui</w:t>
-                </w:r>
+                  <w:t xml:space="preserve">Akai </w:t>
+                </w:r>
+                <w:proofErr w:type="spellStart"/>
+                <w:r>
+                  <w:rPr>
+                    <w:i/>
+                  </w:rPr>
+                  <w:t>satsui</w:t>
+                </w:r>
+                <w:proofErr w:type="spellEnd"/>
                 <w:r>
                   <w:t xml:space="preserve"> </w:t>
                 </w:r>
@@ -888,11 +1237,33 @@
                 </w:r>
               </w:p>
               <w:p>
-                <w:r>
-                  <w:rPr>
-                    <w:i/>
-                  </w:rPr>
-                  <w:t xml:space="preserve">Ningen johatsu </w:t>
+                <w:proofErr w:type="spellStart"/>
+                <w:r>
+                  <w:rPr>
+                    <w:i/>
+                  </w:rPr>
+                  <w:t>Ningen</w:t>
+                </w:r>
+                <w:proofErr w:type="spellEnd"/>
+                <w:r>
+                  <w:rPr>
+                    <w:i/>
+                  </w:rPr>
+                  <w:t xml:space="preserve"> </w:t>
+                </w:r>
+                <w:proofErr w:type="spellStart"/>
+                <w:r>
+                  <w:rPr>
+                    <w:i/>
+                  </w:rPr>
+                  <w:t>johatsu</w:t>
+                </w:r>
+                <w:proofErr w:type="spellEnd"/>
+                <w:r>
+                  <w:rPr>
+                    <w:i/>
+                  </w:rPr>
+                  <w:t xml:space="preserve"> </w:t>
                 </w:r>
                 <w:r>
                   <w:t>(</w:t>
@@ -919,11 +1290,47 @@
                 </w:r>
               </w:p>
               <w:p>
-                <w:r>
-                  <w:rPr>
-                    <w:i/>
-                  </w:rPr>
-                  <w:t xml:space="preserve">Kamigami no fukaki yokubo </w:t>
+                <w:proofErr w:type="spellStart"/>
+                <w:r>
+                  <w:rPr>
+                    <w:i/>
+                  </w:rPr>
+                  <w:t>Kamigami</w:t>
+                </w:r>
+                <w:proofErr w:type="spellEnd"/>
+                <w:r>
+                  <w:rPr>
+                    <w:i/>
+                  </w:rPr>
+                  <w:t xml:space="preserve"> no </w:t>
+                </w:r>
+                <w:proofErr w:type="spellStart"/>
+                <w:r>
+                  <w:rPr>
+                    <w:i/>
+                  </w:rPr>
+                  <w:t>fukaki</w:t>
+                </w:r>
+                <w:proofErr w:type="spellEnd"/>
+                <w:r>
+                  <w:rPr>
+                    <w:i/>
+                  </w:rPr>
+                  <w:t xml:space="preserve"> </w:t>
+                </w:r>
+                <w:proofErr w:type="spellStart"/>
+                <w:r>
+                  <w:rPr>
+                    <w:i/>
+                  </w:rPr>
+                  <w:t>yokubo</w:t>
+                </w:r>
+                <w:proofErr w:type="spellEnd"/>
+                <w:r>
+                  <w:rPr>
+                    <w:i/>
+                  </w:rPr>
+                  <w:t xml:space="preserve"> </w:t>
                 </w:r>
                 <w:r>
                   <w:t>(</w:t>
@@ -939,11 +1346,33 @@
                 </w:r>
               </w:p>
               <w:p>
-                <w:r>
-                  <w:rPr>
-                    <w:i/>
-                  </w:rPr>
-                  <w:t xml:space="preserve">Narayama bushiko </w:t>
+                <w:proofErr w:type="spellStart"/>
+                <w:r>
+                  <w:rPr>
+                    <w:i/>
+                  </w:rPr>
+                  <w:t>Narayama</w:t>
+                </w:r>
+                <w:proofErr w:type="spellEnd"/>
+                <w:r>
+                  <w:rPr>
+                    <w:i/>
+                  </w:rPr>
+                  <w:t xml:space="preserve"> </w:t>
+                </w:r>
+                <w:proofErr w:type="spellStart"/>
+                <w:r>
+                  <w:rPr>
+                    <w:i/>
+                  </w:rPr>
+                  <w:t>bushiko</w:t>
+                </w:r>
+                <w:proofErr w:type="spellEnd"/>
+                <w:r>
+                  <w:rPr>
+                    <w:i/>
+                  </w:rPr>
+                  <w:t xml:space="preserve"> </w:t>
                 </w:r>
                 <w:r>
                   <w:t>(</w:t>
@@ -953,8 +1382,17 @@
                     <w:i/>
                     <w:iCs/>
                   </w:rPr>
-                  <w:t>The Ballard of Narayama</w:t>
-                </w:r>
+                  <w:t xml:space="preserve">The Ballard of </w:t>
+                </w:r>
+                <w:proofErr w:type="spellStart"/>
+                <w:r>
+                  <w:rPr>
+                    <w:i/>
+                    <w:iCs/>
+                  </w:rPr>
+                  <w:t>Narayama</w:t>
+                </w:r>
+                <w:proofErr w:type="spellEnd"/>
                 <w:r>
                   <w:rPr>
                     <w:i/>
@@ -967,6 +1405,7 @@
                 </w:r>
               </w:p>
               <w:p>
+                <w:proofErr w:type="spellStart"/>
                 <w:r>
                   <w:rPr>
                     <w:i/>
@@ -974,6 +1413,7 @@
                   <w:lastRenderedPageBreak/>
                   <w:t>Unagi</w:t>
                 </w:r>
+                <w:proofErr w:type="spellEnd"/>
                 <w:r>
                   <w:t xml:space="preserve"> </w:t>
                 </w:r>
@@ -1008,7 +1448,21 @@
                   <w:rPr>
                     <w:i/>
                   </w:rPr>
-                  <w:t xml:space="preserve">Nishi Ginza eki-mae </w:t>
+                  <w:t xml:space="preserve">Nishi Ginza </w:t>
+                </w:r>
+                <w:proofErr w:type="spellStart"/>
+                <w:r>
+                  <w:rPr>
+                    <w:i/>
+                  </w:rPr>
+                  <w:t>eki-mae</w:t>
+                </w:r>
+                <w:proofErr w:type="spellEnd"/>
+                <w:r>
+                  <w:rPr>
+                    <w:i/>
+                  </w:rPr>
+                  <w:t xml:space="preserve"> </w:t>
                 </w:r>
                 <w:r>
                   <w:t>(</w:t>
@@ -1048,11 +1502,19 @@
                 </w:r>
               </w:p>
               <w:p>
-                <w:r>
-                  <w:rPr>
-                    <w:i/>
-                  </w:rPr>
-                  <w:t xml:space="preserve">Nianchan </w:t>
+                <w:proofErr w:type="spellStart"/>
+                <w:r>
+                  <w:rPr>
+                    <w:i/>
+                  </w:rPr>
+                  <w:t>Nianchan</w:t>
+                </w:r>
+                <w:proofErr w:type="spellEnd"/>
+                <w:r>
+                  <w:rPr>
+                    <w:i/>
+                  </w:rPr>
+                  <w:t xml:space="preserve"> </w:t>
                 </w:r>
                 <w:r>
                   <w:t>(</w:t>
@@ -1068,11 +1530,33 @@
                 </w:r>
               </w:p>
               <w:p>
-                <w:r>
-                  <w:rPr>
-                    <w:i/>
-                  </w:rPr>
-                  <w:t xml:space="preserve">Jinruigaku nyumon </w:t>
+                <w:proofErr w:type="spellStart"/>
+                <w:r>
+                  <w:rPr>
+                    <w:i/>
+                  </w:rPr>
+                  <w:t>Jinruigaku</w:t>
+                </w:r>
+                <w:proofErr w:type="spellEnd"/>
+                <w:r>
+                  <w:rPr>
+                    <w:i/>
+                  </w:rPr>
+                  <w:t xml:space="preserve"> </w:t>
+                </w:r>
+                <w:proofErr w:type="spellStart"/>
+                <w:r>
+                  <w:rPr>
+                    <w:i/>
+                  </w:rPr>
+                  <w:t>nyumon</w:t>
+                </w:r>
+                <w:proofErr w:type="spellEnd"/>
+                <w:r>
+                  <w:rPr>
+                    <w:i/>
+                  </w:rPr>
+                  <w:t xml:space="preserve"> </w:t>
                 </w:r>
                 <w:r>
                   <w:t>(</w:t>
@@ -1092,7 +1576,77 @@
                   <w:rPr>
                     <w:i/>
                   </w:rPr>
-                  <w:t xml:space="preserve">Nippon sengo shi: madamu onboro no seikatsu </w:t>
+                  <w:t xml:space="preserve">Nippon </w:t>
+                </w:r>
+                <w:proofErr w:type="spellStart"/>
+                <w:r>
+                  <w:rPr>
+                    <w:i/>
+                  </w:rPr>
+                  <w:t>sengo</w:t>
+                </w:r>
+                <w:proofErr w:type="spellEnd"/>
+                <w:r>
+                  <w:rPr>
+                    <w:i/>
+                  </w:rPr>
+                  <w:t xml:space="preserve"> </w:t>
+                </w:r>
+                <w:proofErr w:type="spellStart"/>
+                <w:r>
+                  <w:rPr>
+                    <w:i/>
+                  </w:rPr>
+                  <w:t>shi</w:t>
+                </w:r>
+                <w:proofErr w:type="spellEnd"/>
+                <w:r>
+                  <w:rPr>
+                    <w:i/>
+                  </w:rPr>
+                  <w:t xml:space="preserve">: </w:t>
+                </w:r>
+                <w:proofErr w:type="spellStart"/>
+                <w:r>
+                  <w:rPr>
+                    <w:i/>
+                  </w:rPr>
+                  <w:t>madamu</w:t>
+                </w:r>
+                <w:proofErr w:type="spellEnd"/>
+                <w:r>
+                  <w:rPr>
+                    <w:i/>
+                  </w:rPr>
+                  <w:t xml:space="preserve"> </w:t>
+                </w:r>
+                <w:proofErr w:type="spellStart"/>
+                <w:r>
+                  <w:rPr>
+                    <w:i/>
+                  </w:rPr>
+                  <w:t>onboro</w:t>
+                </w:r>
+                <w:proofErr w:type="spellEnd"/>
+                <w:r>
+                  <w:rPr>
+                    <w:i/>
+                  </w:rPr>
+                  <w:t xml:space="preserve"> no </w:t>
+                </w:r>
+                <w:proofErr w:type="spellStart"/>
+                <w:r>
+                  <w:rPr>
+                    <w:i/>
+                  </w:rPr>
+                  <w:t>seikatsu</w:t>
+                </w:r>
+                <w:proofErr w:type="spellEnd"/>
+                <w:r>
+                  <w:rPr>
+                    <w:i/>
+                  </w:rPr>
+                  <w:t xml:space="preserve"> </w:t>
                 </w:r>
                 <w:r>
                   <w:t>(</w:t>
@@ -1101,18 +1655,96 @@
                   <w:rPr>
                     <w:i/>
                   </w:rPr>
-                  <w:t xml:space="preserve">History of Postwar Japan as Told by a Bar Hostess, </w:t>
+                  <w:t xml:space="preserve">History of </w:t>
+                </w:r>
+                <w:proofErr w:type="spellStart"/>
+                <w:r>
+                  <w:rPr>
+                    <w:i/>
+                  </w:rPr>
+                  <w:t>Postwar</w:t>
+                </w:r>
+                <w:proofErr w:type="spellEnd"/>
+                <w:r>
+                  <w:rPr>
+                    <w:i/>
+                  </w:rPr>
+                  <w:t xml:space="preserve"> Japan as Told by a Bar Hostess, </w:t>
                 </w:r>
                 <w:r>
                   <w:t>1970)</w:t>
                 </w:r>
               </w:p>
               <w:p>
-                <w:r>
-                  <w:rPr>
-                    <w:i/>
-                  </w:rPr>
-                  <w:t xml:space="preserve">Fukushu suru wa ware ni ari </w:t>
+                <w:proofErr w:type="spellStart"/>
+                <w:r>
+                  <w:rPr>
+                    <w:i/>
+                  </w:rPr>
+                  <w:t>Fukushu</w:t>
+                </w:r>
+                <w:proofErr w:type="spellEnd"/>
+                <w:r>
+                  <w:rPr>
+                    <w:i/>
+                  </w:rPr>
+                  <w:t xml:space="preserve"> </w:t>
+                </w:r>
+                <w:proofErr w:type="spellStart"/>
+                <w:r>
+                  <w:rPr>
+                    <w:i/>
+                  </w:rPr>
+                  <w:t>suru</w:t>
+                </w:r>
+                <w:proofErr w:type="spellEnd"/>
+                <w:r>
+                  <w:rPr>
+                    <w:i/>
+                  </w:rPr>
+                  <w:t xml:space="preserve"> </w:t>
+                </w:r>
+                <w:proofErr w:type="spellStart"/>
+                <w:r>
+                  <w:rPr>
+                    <w:i/>
+                  </w:rPr>
+                  <w:t>wa</w:t>
+                </w:r>
+                <w:proofErr w:type="spellEnd"/>
+                <w:r>
+                  <w:rPr>
+                    <w:i/>
+                  </w:rPr>
+                  <w:t xml:space="preserve"> ware </w:t>
+                </w:r>
+                <w:proofErr w:type="spellStart"/>
+                <w:r>
+                  <w:rPr>
+                    <w:i/>
+                  </w:rPr>
+                  <w:t>ni</w:t>
+                </w:r>
+                <w:proofErr w:type="spellEnd"/>
+                <w:r>
+                  <w:rPr>
+                    <w:i/>
+                  </w:rPr>
+                  <w:t xml:space="preserve"> </w:t>
+                </w:r>
+                <w:proofErr w:type="spellStart"/>
+                <w:r>
+                  <w:rPr>
+                    <w:i/>
+                  </w:rPr>
+                  <w:t>ari</w:t>
+                </w:r>
+                <w:proofErr w:type="spellEnd"/>
+                <w:r>
+                  <w:rPr>
+                    <w:i/>
+                  </w:rPr>
+                  <w:t xml:space="preserve"> </w:t>
                 </w:r>
                 <w:r>
                   <w:t>(</w:t>
@@ -1128,33 +1760,65 @@
                 </w:r>
               </w:p>
               <w:p>
-                <w:r>
-                  <w:rPr>
-                    <w:i/>
-                  </w:rPr>
-                  <w:t xml:space="preserve">Eijanaika </w:t>
+                <w:proofErr w:type="spellStart"/>
+                <w:r>
+                  <w:rPr>
+                    <w:i/>
+                  </w:rPr>
+                  <w:t>Eijanaika</w:t>
+                </w:r>
+                <w:proofErr w:type="spellEnd"/>
+                <w:r>
+                  <w:rPr>
+                    <w:i/>
+                  </w:rPr>
+                  <w:t xml:space="preserve"> </w:t>
                 </w:r>
                 <w:r>
                   <w:t>(1981)</w:t>
                 </w:r>
               </w:p>
               <w:p>
+                <w:proofErr w:type="spellStart"/>
                 <w:r>
                   <w:rPr>
                     <w:i/>
                   </w:rPr>
                   <w:t>Zegen</w:t>
                 </w:r>
+                <w:proofErr w:type="spellEnd"/>
                 <w:r>
                   <w:t xml:space="preserve"> (1987)</w:t>
                 </w:r>
               </w:p>
               <w:p>
-                <w:r>
-                  <w:rPr>
-                    <w:i/>
-                  </w:rPr>
-                  <w:t xml:space="preserve">Kuroi Ame </w:t>
+                <w:proofErr w:type="spellStart"/>
+                <w:r>
+                  <w:rPr>
+                    <w:i/>
+                  </w:rPr>
+                  <w:t>Kuroi</w:t>
+                </w:r>
+                <w:proofErr w:type="spellEnd"/>
+                <w:r>
+                  <w:rPr>
+                    <w:i/>
+                  </w:rPr>
+                  <w:t xml:space="preserve"> </w:t>
+                </w:r>
+                <w:proofErr w:type="spellStart"/>
+                <w:r>
+                  <w:rPr>
+                    <w:i/>
+                  </w:rPr>
+                  <w:t>Ame</w:t>
+                </w:r>
+                <w:proofErr w:type="spellEnd"/>
+                <w:r>
+                  <w:rPr>
+                    <w:i/>
+                  </w:rPr>
+                  <w:t xml:space="preserve"> </w:t>
                 </w:r>
                 <w:r>
                   <w:t>(</w:t>
@@ -1170,11 +1834,19 @@
                 </w:r>
               </w:p>
               <w:p>
-                <w:r>
-                  <w:rPr>
-                    <w:i/>
-                  </w:rPr>
-                  <w:t xml:space="preserve">Kanzo sensei </w:t>
+                <w:proofErr w:type="spellStart"/>
+                <w:r>
+                  <w:rPr>
+                    <w:i/>
+                  </w:rPr>
+                  <w:t>Kanzo</w:t>
+                </w:r>
+                <w:proofErr w:type="spellEnd"/>
+                <w:r>
+                  <w:rPr>
+                    <w:i/>
+                  </w:rPr>
+                  <w:t xml:space="preserve"> sensei </w:t>
                 </w:r>
                 <w:r>
                   <w:t>(</w:t>
@@ -1183,8 +1855,16 @@
                   <w:rPr>
                     <w:i/>
                   </w:rPr>
-                  <w:t>Dr Akagi</w:t>
-                </w:r>
+                  <w:t xml:space="preserve">Dr </w:t>
+                </w:r>
+                <w:proofErr w:type="spellStart"/>
+                <w:r>
+                  <w:rPr>
+                    <w:i/>
+                  </w:rPr>
+                  <w:t>Akagi</w:t>
+                </w:r>
+                <w:proofErr w:type="spellEnd"/>
                 <w:r>
                   <w:t>, 1998)</w:t>
                 </w:r>
@@ -1194,7 +1874,63 @@
                   <w:rPr>
                     <w:i/>
                   </w:rPr>
-                  <w:t xml:space="preserve">Akai hashi no shita no nurui mizu </w:t>
+                  <w:t xml:space="preserve">Akai </w:t>
+                </w:r>
+                <w:proofErr w:type="spellStart"/>
+                <w:r>
+                  <w:rPr>
+                    <w:i/>
+                  </w:rPr>
+                  <w:t>hashi</w:t>
+                </w:r>
+                <w:proofErr w:type="spellEnd"/>
+                <w:r>
+                  <w:rPr>
+                    <w:i/>
+                  </w:rPr>
+                  <w:t xml:space="preserve"> no </w:t>
+                </w:r>
+                <w:proofErr w:type="spellStart"/>
+                <w:r>
+                  <w:rPr>
+                    <w:i/>
+                  </w:rPr>
+                  <w:t>shita</w:t>
+                </w:r>
+                <w:proofErr w:type="spellEnd"/>
+                <w:r>
+                  <w:rPr>
+                    <w:i/>
+                  </w:rPr>
+                  <w:t xml:space="preserve"> no </w:t>
+                </w:r>
+                <w:proofErr w:type="spellStart"/>
+                <w:r>
+                  <w:rPr>
+                    <w:i/>
+                  </w:rPr>
+                  <w:t>nurui</w:t>
+                </w:r>
+                <w:proofErr w:type="spellEnd"/>
+                <w:r>
+                  <w:rPr>
+                    <w:i/>
+                  </w:rPr>
+                  <w:t xml:space="preserve"> </w:t>
+                </w:r>
+                <w:proofErr w:type="spellStart"/>
+                <w:r>
+                  <w:rPr>
+                    <w:i/>
+                  </w:rPr>
+                  <w:t>mizu</w:t>
+                </w:r>
+                <w:proofErr w:type="spellEnd"/>
+                <w:r>
+                  <w:rPr>
+                    <w:i/>
+                  </w:rPr>
+                  <w:t xml:space="preserve"> </w:t>
                 </w:r>
                 <w:r>
                   <w:t>(</w:t>
@@ -1312,7 +2048,7 @@
                       <w:rPr>
                         <w:lang w:val="en-US"/>
                       </w:rPr>
-                      <w:instrText xml:space="preserve"> CITATION Phi07 \l 1033 </w:instrText>
+                      <w:instrText xml:space="preserve">CITATION Phi07 \l 1033 </w:instrText>
                     </w:r>
                     <w:r>
                       <w:fldChar w:fldCharType="separate"/>
@@ -1322,7 +2058,7 @@
                         <w:noProof/>
                         <w:lang w:val="en-US"/>
                       </w:rPr>
-                      <w:t>(Phillips)</w:t>
+                      <w:t>(Phillips and Stringer)</w:t>
                     </w:r>
                     <w:r>
                       <w:fldChar w:fldCharType="end"/>
@@ -1359,7 +2095,16 @@
                         <w:noProof/>
                         <w:lang w:val="en-US"/>
                       </w:rPr>
-                      <w:t>(Standish)</w:t>
+                      <w:t>(Standish</w:t>
+                    </w:r>
+                    <w:bookmarkStart w:id="1" w:name="_GoBack"/>
+                    <w:bookmarkEnd w:id="1"/>
+                    <w:r>
+                      <w:rPr>
+                        <w:noProof/>
+                        <w:lang w:val="en-US"/>
+                      </w:rPr>
+                      <w:t>)</w:t>
                     </w:r>
                     <w:r>
                       <w:fldChar w:fldCharType="end"/>
@@ -1398,10 +2143,16 @@
         <w:annotationRef/>
       </w:r>
       <w:r>
-        <w:t>Correct way to insert a video url?</w:t>
+        <w:t xml:space="preserve">Correct way to insert a video </w:t>
       </w:r>
-      <w:bookmarkStart w:id="1" w:name="_GoBack"/>
-      <w:bookmarkEnd w:id="1"/>
+      <w:proofErr w:type="spellStart"/>
+      <w:r>
+        <w:t>url</w:t>
+      </w:r>
+      <w:proofErr w:type="spellEnd"/>
+      <w:r>
+        <w:t>?</w:t>
+      </w:r>
     </w:p>
   </w:comment>
 </w:comments>
@@ -1476,12 +2227,21 @@
       </w:rPr>
       <w:t xml:space="preserve"> – </w:t>
     </w:r>
+    <w:proofErr w:type="spellStart"/>
     <w:r>
       <w:rPr>
         <w:i/>
         <w:color w:val="7F7F7F" w:themeColor="text1" w:themeTint="80"/>
       </w:rPr>
-      <w:t>Encyclopedia of Modernism</w:t>
+      <w:t>Encyclopedia</w:t>
+    </w:r>
+    <w:proofErr w:type="spellEnd"/>
+    <w:r>
+      <w:rPr>
+        <w:i/>
+        <w:color w:val="7F7F7F" w:themeColor="text1" w:themeTint="80"/>
+      </w:rPr>
+      <w:t xml:space="preserve"> of Modernism</w:t>
     </w:r>
   </w:p>
   <w:p>
@@ -3551,7 +4311,7 @@
     <w:charset w:val="00"/>
     <w:family w:val="auto"/>
     <w:pitch w:val="variable"/>
-    <w:sig w:usb0="E1000AEF" w:usb1="5000A1FF" w:usb2="00000000" w:usb3="00000000" w:csb0="000001BF" w:csb1="00000000"/>
+    <w:sig w:usb0="00000003" w:usb1="00000000" w:usb2="00000000" w:usb3="00000000" w:csb0="00000001" w:csb1="00000000"/>
   </w:font>
   <w:font w:name="Helvetica">
     <w:panose1 w:val="00000000000000000000"/>
@@ -4346,7 +5106,7 @@
   <a:extraClrSchemeLst/>
   <a:extLst>
     <a:ext uri="{05A4C25C-085E-4340-85A3-A5531E510DB2}">
-      <thm15:themeFamily xmlns="" xmlns:thm15="http://schemas.microsoft.com/office/thememl/2012/main" name="Office Theme" id="{62F939B6-93AF-4DB8-9C6B-D6C7DFDC589F}" vid="{4A3C46E8-61CC-4603-A589-7422A47A8E4A}"/>
+      <thm15:themeFamily xmlns:thm15="http://schemas.microsoft.com/office/thememl/2012/main" xmlns="" name="Office Theme" id="{62F939B6-93AF-4DB8-9C6B-D6C7DFDC589F}" vid="{4A3C46E8-61CC-4603-A589-7422A47A8E4A}"/>
     </a:ext>
   </a:extLst>
 </a:theme>
@@ -4375,27 +5135,6 @@
     <b:RefOrder>1</b:RefOrder>
   </b:Source>
   <b:Source>
-    <b:Tag>Phi07</b:Tag>
-    <b:SourceType>Book</b:SourceType>
-    <b:Guid>{1CC84D99-CFAE-7A40-8067-64DF0C01C559}</b:Guid>
-    <b:Author>
-      <b:Author>
-        <b:NameList>
-          <b:Person>
-            <b:Last>Phillips</b:Last>
-            <b:First>Alastair</b:First>
-            <b:Middle>and Julian Stringer</b:Middle>
-          </b:Person>
-        </b:NameList>
-      </b:Author>
-    </b:Author>
-    <b:Title>Japanese Cinema: Texts and Contexts</b:Title>
-    <b:City>London</b:City>
-    <b:Publisher>Routledge</b:Publisher>
-    <b:Year>2007</b:Year>
-    <b:RefOrder>2</b:RefOrder>
-  </b:Source>
-  <b:Source>
     <b:Tag>Sta11</b:Tag>
     <b:SourceType>Book</b:SourceType>
     <b:Guid>{A4E4D904-2D63-2D4D-82F1-A812417F7347}</b:Guid>
@@ -4415,11 +5154,35 @@
     <b:Year>2011</b:Year>
     <b:RefOrder>3</b:RefOrder>
   </b:Source>
+  <b:Source>
+    <b:Tag>Phi07</b:Tag>
+    <b:SourceType>Book</b:SourceType>
+    <b:Guid>{B543E56B-67B4-9745-8E4A-CDBC1B37699F}</b:Guid>
+    <b:Author>
+      <b:Author>
+        <b:NameList>
+          <b:Person>
+            <b:Last>Phillips</b:Last>
+            <b:First>Alastair</b:First>
+          </b:Person>
+          <b:Person>
+            <b:Last>Stringer</b:Last>
+            <b:First>Julian</b:First>
+          </b:Person>
+        </b:NameList>
+      </b:Author>
+    </b:Author>
+    <b:Title>Japanese Cinema: Texts and Contexts</b:Title>
+    <b:City>London</b:City>
+    <b:Publisher>Routledge</b:Publisher>
+    <b:Year>2007</b:Year>
+    <b:RefOrder>2</b:RefOrder>
+  </b:Source>
 </b:Sources>
 </file>
 
 <file path=customXml/itemProps1.xml><?xml version="1.0" encoding="utf-8"?>
-<ds:datastoreItem xmlns:ds="http://schemas.openxmlformats.org/officeDocument/2006/customXml" ds:itemID="{05D1FB6C-E712-854D-99F4-8799E9DF0993}">
+<ds:datastoreItem xmlns:ds="http://schemas.openxmlformats.org/officeDocument/2006/customXml" ds:itemID="{DB871768-B36A-364A-BA8F-56C88DA4370C}">
   <ds:schemaRefs>
     <ds:schemaRef ds:uri="http://schemas.openxmlformats.org/officeDocument/2006/bibliography"/>
   </ds:schemaRefs>

--- a/++Templated Entries/++HayHay/IMAMURA, Shohei - Takuya Tsunoda Templated HE/IMAMURA, Shohei - Takuya Tsunoda Templated HE.docx
+++ b/++Templated Entries/++HayHay/IMAMURA, Shohei - Takuya Tsunoda Templated HE/IMAMURA, Shohei - Takuya Tsunoda Templated HE.docx
@@ -161,11 +161,9 @@
                 <w:tcW w:w="2642" w:type="dxa"/>
               </w:tcPr>
               <w:p>
-                <w:proofErr w:type="spellStart"/>
                 <w:r>
                   <w:t>Tsunoda</w:t>
                 </w:r>
-                <w:proofErr w:type="spellEnd"/>
               </w:p>
             </w:tc>
           </w:sdtContent>
@@ -350,21 +348,25 @@
                   <w:rPr>
                     <w:b/>
                   </w:rPr>
-                  <w:t xml:space="preserve">Imamura, </w:t>
-                </w:r>
-                <w:proofErr w:type="spellStart"/>
+                  <w:t>Imamura, Shohei (</w:t>
+                </w:r>
                 <w:r>
                   <w:rPr>
                     <w:b/>
                   </w:rPr>
-                  <w:t>Shohei</w:t>
-                </w:r>
-                <w:proofErr w:type="spellEnd"/>
+                  <w:t xml:space="preserve">September 15, </w:t>
+                </w:r>
                 <w:r>
                   <w:rPr>
                     <w:b/>
                   </w:rPr>
-                  <w:t xml:space="preserve"> (1926</w:t>
+                  <w:t>1926</w:t>
+                </w:r>
+                <w:r>
+                  <w:rPr>
+                    <w:b/>
+                  </w:rPr>
+                  <w:t xml:space="preserve"> </w:t>
                 </w:r>
                 <w:r>
                   <w:rPr>
@@ -372,7 +374,23 @@
                     <w:b/>
                     <w:lang w:val="en-US" w:eastAsia="ja-JP"/>
                   </w:rPr>
-                  <w:t>–2006)</w:t>
+                  <w:t>–</w:t>
+                </w:r>
+                <w:r>
+                  <w:rPr>
+                    <w:rFonts w:eastAsiaTheme="minorEastAsia"/>
+                    <w:b/>
+                    <w:lang w:val="en-US" w:eastAsia="ja-JP"/>
+                  </w:rPr>
+                  <w:t xml:space="preserve"> May 30, </w:t>
+                </w:r>
+                <w:r>
+                  <w:rPr>
+                    <w:rFonts w:eastAsiaTheme="minorEastAsia"/>
+                    <w:b/>
+                    <w:lang w:val="en-US" w:eastAsia="ja-JP"/>
+                  </w:rPr>
+                  <w:t>2006)</w:t>
                 </w:r>
                 <w:r>
                   <w:rPr>
@@ -504,73 +522,20 @@
               </w:tcPr>
               <w:p>
                 <w:r>
-                  <w:t xml:space="preserve">Imamura </w:t>
-                </w:r>
-                <w:proofErr w:type="spellStart"/>
-                <w:r>
-                  <w:t>Shohei</w:t>
-                </w:r>
-                <w:proofErr w:type="spellEnd"/>
+                  <w:t>Imamura Shohei</w:t>
+                </w:r>
                 <w:r>
                   <w:t xml:space="preserve"> was one of the pillars of post-</w:t>
                 </w:r>
                 <w:r>
-                  <w:t xml:space="preserve">war Japanese cinema as a key player in the Japanese New Wave. His filmmaking career started at the Shochiku studio in 1951 as an assistant director for </w:t>
-                </w:r>
-                <w:proofErr w:type="spellStart"/>
-                <w:r>
-                  <w:t>Ozu</w:t>
-                </w:r>
-                <w:proofErr w:type="spellEnd"/>
-                <w:r>
-                  <w:t xml:space="preserve"> </w:t>
-                </w:r>
-                <w:proofErr w:type="spellStart"/>
-                <w:r>
-                  <w:t>Yasujiro</w:t>
-                </w:r>
-                <w:proofErr w:type="spellEnd"/>
-                <w:r>
-                  <w:t xml:space="preserve">, whose style of directing Imamura found too rigid. He left Shochiku to join </w:t>
-                </w:r>
-                <w:proofErr w:type="spellStart"/>
-                <w:r>
-                  <w:t>Nikkatsu</w:t>
-                </w:r>
-                <w:proofErr w:type="spellEnd"/>
-                <w:r>
-                  <w:t xml:space="preserve"> in 1954, where he worked under Kawashima </w:t>
-                </w:r>
-                <w:proofErr w:type="spellStart"/>
-                <w:r>
-                  <w:t>Yuzo</w:t>
-                </w:r>
-                <w:proofErr w:type="spellEnd"/>
-                <w:r>
-                  <w:t xml:space="preserve">, co-authoring the script of </w:t>
-                </w:r>
-                <w:proofErr w:type="spellStart"/>
-                <w:r>
-                  <w:rPr>
-                    <w:i/>
-                  </w:rPr>
-                  <w:t>Bakumatsu</w:t>
-                </w:r>
-                <w:proofErr w:type="spellEnd"/>
-                <w:r>
-                  <w:rPr>
-                    <w:i/>
-                  </w:rPr>
-                  <w:t xml:space="preserve"> </w:t>
-                </w:r>
-                <w:proofErr w:type="spellStart"/>
-                <w:r>
-                  <w:rPr>
-                    <w:i/>
-                  </w:rPr>
-                  <w:t>taiyoden</w:t>
-                </w:r>
-                <w:proofErr w:type="spellEnd"/>
+                  <w:t xml:space="preserve">war Japanese cinema as a key player in the Japanese New Wave. His filmmaking career started at the Shochiku studio in 1951 as an assistant director for Ozu Yasujiro, whose style of directing Imamura found too rigid. He left Shochiku to join Nikkatsu in 1954, where he worked under Kawashima Yuzo, co-authoring the script of </w:t>
+                </w:r>
+                <w:r>
+                  <w:rPr>
+                    <w:i/>
+                  </w:rPr>
+                  <w:t>Bakumatsu taiyoden</w:t>
+                </w:r>
                 <w:r>
                   <w:t xml:space="preserve"> (</w:t>
                 </w:r>
@@ -579,54 +544,111 @@
                     <w:i/>
                     <w:iCs/>
                   </w:rPr>
-                  <w:t xml:space="preserve">Sun in the Last Days of the </w:t>
-                </w:r>
-                <w:proofErr w:type="spellStart"/>
+                  <w:t xml:space="preserve">Sun in the Last Days of the Shogunate, </w:t>
+                </w:r>
+                <w:r>
+                  <w:t xml:space="preserve">1957). From his directorial debut with </w:t>
+                </w:r>
+                <w:r>
+                  <w:rPr>
+                    <w:i/>
+                  </w:rPr>
+                  <w:t xml:space="preserve">Nusumareta yokujo </w:t>
+                </w:r>
+                <w:r>
+                  <w:t>(</w:t>
+                </w:r>
                 <w:r>
                   <w:rPr>
                     <w:i/>
                     <w:iCs/>
                   </w:rPr>
-                  <w:t>Shogunate</w:t>
-                </w:r>
-                <w:proofErr w:type="spellEnd"/>
+                  <w:t xml:space="preserve">Stolen Desire, </w:t>
+                </w:r>
+                <w:r>
+                  <w:t xml:space="preserve">1958), Imamura's films explored such issues as fundamental human desire and sexual perversity in </w:t>
+                </w:r>
+                <w:r>
+                  <w:rPr>
+                    <w:i/>
+                  </w:rPr>
+                  <w:t xml:space="preserve">Hateshinaki yokubo </w:t>
+                </w:r>
+                <w:r>
+                  <w:t>(</w:t>
+                </w:r>
                 <w:r>
                   <w:rPr>
                     <w:i/>
                     <w:iCs/>
                   </w:rPr>
-                  <w:t xml:space="preserve">, </w:t>
-                </w:r>
-                <w:r>
-                  <w:t xml:space="preserve">1957). From his directorial debut with </w:t>
-                </w:r>
-                <w:proofErr w:type="spellStart"/>
-                <w:r>
-                  <w:rPr>
-                    <w:i/>
-                  </w:rPr>
-                  <w:t>Nusumareta</w:t>
-                </w:r>
-                <w:proofErr w:type="spellEnd"/>
-                <w:r>
-                  <w:rPr>
-                    <w:i/>
-                  </w:rPr>
-                  <w:t xml:space="preserve"> </w:t>
-                </w:r>
-                <w:proofErr w:type="spellStart"/>
-                <w:r>
-                  <w:rPr>
-                    <w:i/>
-                  </w:rPr>
-                  <w:t>yokujo</w:t>
-                </w:r>
-                <w:proofErr w:type="spellEnd"/>
-                <w:r>
-                  <w:rPr>
-                    <w:i/>
-                  </w:rPr>
-                  <w:t xml:space="preserve"> </w:t>
+                  <w:t>Endless Desire</w:t>
+                </w:r>
+                <w:r>
+                  <w:t xml:space="preserve">, 1958), complex anti-American sentiment in </w:t>
+                </w:r>
+                <w:r>
+                  <w:rPr>
+                    <w:i/>
+                  </w:rPr>
+                  <w:t>Buta to gunkan</w:t>
+                </w:r>
+                <w:r>
+                  <w:t xml:space="preserve"> (</w:t>
+                </w:r>
+                <w:r>
+                  <w:rPr>
+                    <w:i/>
+                    <w:iCs/>
+                  </w:rPr>
+                  <w:t>Pigs and Battleships</w:t>
+                </w:r>
+                <w:r>
+                  <w:t xml:space="preserve">, 1961), female characters at the lower level of the social hierarchy in </w:t>
+                </w:r>
+                <w:r>
+                  <w:rPr>
+                    <w:i/>
+                  </w:rPr>
+                  <w:t>Nippon konchuki</w:t>
+                </w:r>
+                <w:r>
+                  <w:t xml:space="preserve"> (</w:t>
+                </w:r>
+                <w:r>
+                  <w:rPr>
+                    <w:i/>
+                    <w:iCs/>
+                  </w:rPr>
+                  <w:t xml:space="preserve">Insect Woman, </w:t>
+                </w:r>
+                <w:r>
+                  <w:t xml:space="preserve">1963) and </w:t>
+                </w:r>
+                <w:r>
+                  <w:rPr>
+                    <w:i/>
+                  </w:rPr>
+                  <w:t>Akai satsui</w:t>
+                </w:r>
+                <w:r>
+                  <w:t xml:space="preserve"> (</w:t>
+                </w:r>
+                <w:r>
+                  <w:rPr>
+                    <w:i/>
+                    <w:iCs/>
+                  </w:rPr>
+                  <w:t xml:space="preserve">Intentions of Murder, </w:t>
+                </w:r>
+                <w:r>
+                  <w:t xml:space="preserve">1964), and Japanese folklore and myths in </w:t>
+                </w:r>
+                <w:r>
+                  <w:rPr>
+                    <w:i/>
+                  </w:rPr>
+                  <w:t xml:space="preserve">Kamigami no fukaki yokubo </w:t>
                 </w:r>
                 <w:r>
                   <w:t>(</w:t>
@@ -634,40 +656,48 @@
                 <w:r>
                   <w:rPr>
                     <w:i/>
+                  </w:rPr>
+                  <w:t>Profound Desire of the Gods</w:t>
+                </w:r>
+                <w:r>
+                  <w:t xml:space="preserve">, 1968). Imamura’s distinctive methodology was often described as being naturalist, deriving from an ethnographic viewpoint through which cinematic imagination was rendered. He pursued his unique filmmaking style further across the boundaries of generic convention and medium when he embarked on several ambitious documentary projects with </w:t>
+                </w:r>
+                <w:r>
+                  <w:rPr>
+                    <w:i/>
+                  </w:rPr>
+                  <w:t xml:space="preserve">Ningen johatsu </w:t>
+                </w:r>
+                <w:r>
+                  <w:t>(</w:t>
+                </w:r>
+                <w:r>
+                  <w:rPr>
+                    <w:i/>
                     <w:iCs/>
                   </w:rPr>
-                  <w:t xml:space="preserve">Stolen Desire, </w:t>
-                </w:r>
-                <w:r>
-                  <w:t xml:space="preserve">1958), Imamura's films explored such issues as fundamental human desire and sexual perversity in </w:t>
-                </w:r>
-                <w:proofErr w:type="spellStart"/>
-                <w:r>
-                  <w:rPr>
-                    <w:i/>
-                  </w:rPr>
-                  <w:t>Hateshinaki</w:t>
-                </w:r>
-                <w:proofErr w:type="spellEnd"/>
-                <w:r>
-                  <w:rPr>
-                    <w:i/>
-                  </w:rPr>
-                  <w:t xml:space="preserve"> </w:t>
-                </w:r>
-                <w:proofErr w:type="spellStart"/>
-                <w:r>
-                  <w:rPr>
-                    <w:i/>
-                  </w:rPr>
-                  <w:t>yokubo</w:t>
-                </w:r>
-                <w:proofErr w:type="spellEnd"/>
-                <w:r>
-                  <w:rPr>
-                    <w:i/>
-                  </w:rPr>
-                  <w:t xml:space="preserve"> </w:t>
+                  <w:t xml:space="preserve">A Man Vanishes, </w:t>
+                </w:r>
+                <w:r>
+                  <w:t>1967</w:t>
+                </w:r>
+                <w:r>
+                  <w:t>,</w:t>
+                </w:r>
+                <w:r>
+                  <w:t xml:space="preserve"> in collaboration with the Art Theatre Guild) and a series of TV documentaries he undertook </w:t>
+                </w:r>
+                <w:r>
+                  <w:t>in</w:t>
+                </w:r>
+                <w:r>
+                  <w:t xml:space="preserve"> the 1970s. In his later career, Imamura became one of a few internationally celebrated auteurs to win the Palme d'Or at Cannes twice with </w:t>
+                </w:r>
+                <w:r>
+                  <w:rPr>
+                    <w:i/>
+                  </w:rPr>
+                  <w:t xml:space="preserve">Narayama bushiko </w:t>
                 </w:r>
                 <w:r>
                   <w:t>(</w:t>
@@ -677,33 +707,17 @@
                     <w:i/>
                     <w:iCs/>
                   </w:rPr>
-                  <w:t>Endless Desire</w:t>
-                </w:r>
-                <w:r>
-                  <w:t xml:space="preserve">, 1958), complex anti-American sentiment in </w:t>
-                </w:r>
-                <w:proofErr w:type="spellStart"/>
-                <w:r>
-                  <w:rPr>
-                    <w:i/>
-                  </w:rPr>
-                  <w:t>Buta</w:t>
-                </w:r>
-                <w:proofErr w:type="spellEnd"/>
-                <w:r>
-                  <w:rPr>
-                    <w:i/>
-                  </w:rPr>
-                  <w:t xml:space="preserve"> to </w:t>
-                </w:r>
-                <w:proofErr w:type="spellStart"/>
-                <w:r>
-                  <w:rPr>
-                    <w:i/>
-                  </w:rPr>
-                  <w:t>gunkan</w:t>
-                </w:r>
-                <w:proofErr w:type="spellEnd"/>
+                  <w:t xml:space="preserve">The Ballard of Narayama, </w:t>
+                </w:r>
+                <w:r>
+                  <w:t xml:space="preserve">1983) and </w:t>
+                </w:r>
+                <w:r>
+                  <w:rPr>
+                    <w:i/>
+                  </w:rPr>
+                  <w:t>Unagi</w:t>
+                </w:r>
                 <w:r>
                   <w:t xml:space="preserve"> (</w:t>
                 </w:r>
@@ -712,245 +726,6 @@
                     <w:i/>
                     <w:iCs/>
                   </w:rPr>
-                  <w:t>Pigs and Battleships</w:t>
-                </w:r>
-                <w:r>
-                  <w:t xml:space="preserve">, 1961), female characters at the lower level of the social hierarchy in </w:t>
-                </w:r>
-                <w:r>
-                  <w:rPr>
-                    <w:i/>
-                  </w:rPr>
-                  <w:t xml:space="preserve">Nippon </w:t>
-                </w:r>
-                <w:proofErr w:type="spellStart"/>
-                <w:r>
-                  <w:rPr>
-                    <w:i/>
-                  </w:rPr>
-                  <w:t>konchuki</w:t>
-                </w:r>
-                <w:proofErr w:type="spellEnd"/>
-                <w:r>
-                  <w:t xml:space="preserve"> (</w:t>
-                </w:r>
-                <w:r>
-                  <w:rPr>
-                    <w:i/>
-                    <w:iCs/>
-                  </w:rPr>
-                  <w:t xml:space="preserve">Insect Woman, </w:t>
-                </w:r>
-                <w:r>
-                  <w:t xml:space="preserve">1963) and </w:t>
-                </w:r>
-                <w:r>
-                  <w:rPr>
-                    <w:i/>
-                  </w:rPr>
-                  <w:t xml:space="preserve">Akai </w:t>
-                </w:r>
-                <w:proofErr w:type="spellStart"/>
-                <w:r>
-                  <w:rPr>
-                    <w:i/>
-                  </w:rPr>
-                  <w:t>satsui</w:t>
-                </w:r>
-                <w:proofErr w:type="spellEnd"/>
-                <w:r>
-                  <w:t xml:space="preserve"> (</w:t>
-                </w:r>
-                <w:r>
-                  <w:rPr>
-                    <w:i/>
-                    <w:iCs/>
-                  </w:rPr>
-                  <w:t xml:space="preserve">Intentions of Murder, </w:t>
-                </w:r>
-                <w:r>
-                  <w:t xml:space="preserve">1964), and Japanese folklore and myths in </w:t>
-                </w:r>
-                <w:proofErr w:type="spellStart"/>
-                <w:r>
-                  <w:rPr>
-                    <w:i/>
-                  </w:rPr>
-                  <w:t>Kamigami</w:t>
-                </w:r>
-                <w:proofErr w:type="spellEnd"/>
-                <w:r>
-                  <w:rPr>
-                    <w:i/>
-                  </w:rPr>
-                  <w:t xml:space="preserve"> no </w:t>
-                </w:r>
-                <w:proofErr w:type="spellStart"/>
-                <w:r>
-                  <w:rPr>
-                    <w:i/>
-                  </w:rPr>
-                  <w:t>fukaki</w:t>
-                </w:r>
-                <w:proofErr w:type="spellEnd"/>
-                <w:r>
-                  <w:rPr>
-                    <w:i/>
-                  </w:rPr>
-                  <w:t xml:space="preserve"> </w:t>
-                </w:r>
-                <w:proofErr w:type="spellStart"/>
-                <w:r>
-                  <w:rPr>
-                    <w:i/>
-                  </w:rPr>
-                  <w:t>yokubo</w:t>
-                </w:r>
-                <w:proofErr w:type="spellEnd"/>
-                <w:r>
-                  <w:rPr>
-                    <w:i/>
-                  </w:rPr>
-                  <w:t xml:space="preserve"> </w:t>
-                </w:r>
-                <w:r>
-                  <w:t>(</w:t>
-                </w:r>
-                <w:r>
-                  <w:rPr>
-                    <w:i/>
-                  </w:rPr>
-                  <w:t>Profound Desire of the Gods</w:t>
-                </w:r>
-                <w:r>
-                  <w:t xml:space="preserve">, 1968). Imamura’s distinctive methodology was often described as being naturalist, deriving from an ethnographic viewpoint through which cinematic imagination was rendered. He pursued his unique filmmaking style further across the boundaries of generic convention and medium when he embarked on several ambitious documentary projects with </w:t>
-                </w:r>
-                <w:proofErr w:type="spellStart"/>
-                <w:r>
-                  <w:rPr>
-                    <w:i/>
-                  </w:rPr>
-                  <w:t>Ningen</w:t>
-                </w:r>
-                <w:proofErr w:type="spellEnd"/>
-                <w:r>
-                  <w:rPr>
-                    <w:i/>
-                  </w:rPr>
-                  <w:t xml:space="preserve"> </w:t>
-                </w:r>
-                <w:proofErr w:type="spellStart"/>
-                <w:r>
-                  <w:rPr>
-                    <w:i/>
-                  </w:rPr>
-                  <w:t>johatsu</w:t>
-                </w:r>
-                <w:proofErr w:type="spellEnd"/>
-                <w:r>
-                  <w:rPr>
-                    <w:i/>
-                  </w:rPr>
-                  <w:t xml:space="preserve"> </w:t>
-                </w:r>
-                <w:r>
-                  <w:t>(</w:t>
-                </w:r>
-                <w:r>
-                  <w:rPr>
-                    <w:i/>
-                    <w:iCs/>
-                  </w:rPr>
-                  <w:t xml:space="preserve">A Man Vanishes, </w:t>
-                </w:r>
-                <w:r>
-                  <w:t>1967</w:t>
-                </w:r>
-                <w:r>
-                  <w:t>,</w:t>
-                </w:r>
-                <w:r>
-                  <w:t xml:space="preserve"> in collaboration with the Art Theatre Guild) and a series of TV documentaries he undertook </w:t>
-                </w:r>
-                <w:r>
-                  <w:t>in</w:t>
-                </w:r>
-                <w:r>
-                  <w:t xml:space="preserve"> the 1970s. In his later career, Imamura became one of a few internationally celebrated auteurs to win the Palme d'Or at Cannes twice with </w:t>
-                </w:r>
-                <w:proofErr w:type="spellStart"/>
-                <w:r>
-                  <w:rPr>
-                    <w:i/>
-                  </w:rPr>
-                  <w:t>Narayama</w:t>
-                </w:r>
-                <w:proofErr w:type="spellEnd"/>
-                <w:r>
-                  <w:rPr>
-                    <w:i/>
-                  </w:rPr>
-                  <w:t xml:space="preserve"> </w:t>
-                </w:r>
-                <w:proofErr w:type="spellStart"/>
-                <w:r>
-                  <w:rPr>
-                    <w:i/>
-                  </w:rPr>
-                  <w:t>bushiko</w:t>
-                </w:r>
-                <w:proofErr w:type="spellEnd"/>
-                <w:r>
-                  <w:rPr>
-                    <w:i/>
-                  </w:rPr>
-                  <w:t xml:space="preserve"> </w:t>
-                </w:r>
-                <w:r>
-                  <w:t>(</w:t>
-                </w:r>
-                <w:r>
-                  <w:rPr>
-                    <w:i/>
-                    <w:iCs/>
-                  </w:rPr>
-                  <w:t xml:space="preserve">The Ballard of </w:t>
-                </w:r>
-                <w:proofErr w:type="spellStart"/>
-                <w:r>
-                  <w:rPr>
-                    <w:i/>
-                    <w:iCs/>
-                  </w:rPr>
-                  <w:t>Narayama</w:t>
-                </w:r>
-                <w:proofErr w:type="spellEnd"/>
-                <w:r>
-                  <w:rPr>
-                    <w:i/>
-                    <w:iCs/>
-                  </w:rPr>
-                  <w:t xml:space="preserve">, </w:t>
-                </w:r>
-                <w:r>
-                  <w:t xml:space="preserve">1983) and </w:t>
-                </w:r>
-                <w:proofErr w:type="spellStart"/>
-                <w:r>
-                  <w:rPr>
-                    <w:i/>
-                  </w:rPr>
-                  <w:t>Unagi</w:t>
-                </w:r>
-                <w:proofErr w:type="spellEnd"/>
-                <w:r>
-                  <w:t xml:space="preserve"> (</w:t>
-                </w:r>
-                <w:r>
-                  <w:rPr>
-                    <w:i/>
-                    <w:iCs/>
-                  </w:rPr>
                   <w:t xml:space="preserve">The Eel, </w:t>
                 </w:r>
                 <w:r>
@@ -976,21 +751,7 @@
                   <w:rPr>
                     <w:rStyle w:val="Hyperlink"/>
                   </w:rPr>
-                  <w:t xml:space="preserve">Video: Interview with Tony </w:t>
-                </w:r>
-                <w:proofErr w:type="spellStart"/>
-                <w:r>
-                  <w:rPr>
-                    <w:rStyle w:val="Hyperlink"/>
-                  </w:rPr>
-                  <w:t>Rayns</w:t>
-                </w:r>
-                <w:proofErr w:type="spellEnd"/>
-                <w:r>
-                  <w:rPr>
-                    <w:rStyle w:val="Hyperlink"/>
-                  </w:rPr>
-                  <w:t xml:space="preserve"> on Imamura. The Criterion Collection.</w:t>
+                  <w:t>Video: Interview with Tony Rayns on Imamura. The Criterion Collection.</w:t>
                 </w:r>
                 <w:r>
                   <w:rPr>
@@ -1043,33 +804,11 @@
                   </w:rPr>
                   <w:br/>
                 </w:r>
-                <w:proofErr w:type="spellStart"/>
-                <w:r>
-                  <w:rPr>
-                    <w:i/>
-                  </w:rPr>
-                  <w:t>Nusumareta</w:t>
-                </w:r>
-                <w:proofErr w:type="spellEnd"/>
-                <w:r>
-                  <w:rPr>
-                    <w:i/>
-                  </w:rPr>
-                  <w:t xml:space="preserve"> </w:t>
-                </w:r>
-                <w:proofErr w:type="spellStart"/>
-                <w:r>
-                  <w:rPr>
-                    <w:i/>
-                  </w:rPr>
-                  <w:t>yokujo</w:t>
-                </w:r>
-                <w:proofErr w:type="spellEnd"/>
-                <w:r>
-                  <w:rPr>
-                    <w:i/>
-                  </w:rPr>
-                  <w:t xml:space="preserve"> </w:t>
+                <w:r>
+                  <w:rPr>
+                    <w:i/>
+                  </w:rPr>
+                  <w:t xml:space="preserve">Nusumareta yokujo </w:t>
                 </w:r>
                 <w:r>
                   <w:t>(</w:t>
@@ -1093,33 +832,11 @@
                 </w:r>
               </w:p>
               <w:p>
-                <w:proofErr w:type="spellStart"/>
-                <w:r>
-                  <w:rPr>
-                    <w:i/>
-                  </w:rPr>
-                  <w:t>Hateshinaki</w:t>
-                </w:r>
-                <w:proofErr w:type="spellEnd"/>
-                <w:r>
-                  <w:rPr>
-                    <w:i/>
-                  </w:rPr>
-                  <w:t xml:space="preserve"> </w:t>
-                </w:r>
-                <w:proofErr w:type="spellStart"/>
-                <w:r>
-                  <w:rPr>
-                    <w:i/>
-                  </w:rPr>
-                  <w:t>yokubo</w:t>
-                </w:r>
-                <w:proofErr w:type="spellEnd"/>
-                <w:r>
-                  <w:rPr>
-                    <w:i/>
-                  </w:rPr>
-                  <w:t xml:space="preserve"> </w:t>
+                <w:r>
+                  <w:rPr>
+                    <w:i/>
+                  </w:rPr>
+                  <w:t xml:space="preserve">Hateshinaki yokubo </w:t>
                 </w:r>
                 <w:r>
                   <w:t>(</w:t>
@@ -1136,28 +853,12 @@
                 </w:r>
               </w:p>
               <w:p>
-                <w:proofErr w:type="spellStart"/>
-                <w:r>
-                  <w:rPr>
-                    <w:i/>
-                  </w:rPr>
-                  <w:t>Buta</w:t>
-                </w:r>
-                <w:proofErr w:type="spellEnd"/>
-                <w:r>
-                  <w:rPr>
-                    <w:i/>
-                  </w:rPr>
-                  <w:t xml:space="preserve"> to </w:t>
-                </w:r>
-                <w:proofErr w:type="spellStart"/>
-                <w:r>
-                  <w:rPr>
-                    <w:i/>
-                  </w:rPr>
-                  <w:t>gunkan</w:t>
-                </w:r>
-                <w:proofErr w:type="spellEnd"/>
+                <w:r>
+                  <w:rPr>
+                    <w:i/>
+                  </w:rPr>
+                  <w:t>Buta to gunkan</w:t>
+                </w:r>
                 <w:r>
                   <w:t xml:space="preserve"> (</w:t>
                 </w:r>
@@ -1177,16 +878,8 @@
                   <w:rPr>
                     <w:i/>
                   </w:rPr>
-                  <w:t xml:space="preserve">Nippon </w:t>
-                </w:r>
-                <w:proofErr w:type="spellStart"/>
-                <w:r>
-                  <w:rPr>
-                    <w:i/>
-                  </w:rPr>
-                  <w:t>konchuki</w:t>
-                </w:r>
-                <w:proofErr w:type="spellEnd"/>
+                  <w:t>Nippon konchuki</w:t>
+                </w:r>
                 <w:r>
                   <w:t xml:space="preserve"> (</w:t>
                 </w:r>
@@ -1209,16 +902,8 @@
                   <w:rPr>
                     <w:i/>
                   </w:rPr>
-                  <w:t xml:space="preserve">Akai </w:t>
-                </w:r>
-                <w:proofErr w:type="spellStart"/>
-                <w:r>
-                  <w:rPr>
-                    <w:i/>
-                  </w:rPr>
-                  <w:t>satsui</w:t>
-                </w:r>
-                <w:proofErr w:type="spellEnd"/>
+                  <w:t>Akai satsui</w:t>
+                </w:r>
                 <w:r>
                   <w:t xml:space="preserve"> </w:t>
                 </w:r>
@@ -1237,33 +922,11 @@
                 </w:r>
               </w:p>
               <w:p>
-                <w:proofErr w:type="spellStart"/>
-                <w:r>
-                  <w:rPr>
-                    <w:i/>
-                  </w:rPr>
-                  <w:t>Ningen</w:t>
-                </w:r>
-                <w:proofErr w:type="spellEnd"/>
-                <w:r>
-                  <w:rPr>
-                    <w:i/>
-                  </w:rPr>
-                  <w:t xml:space="preserve"> </w:t>
-                </w:r>
-                <w:proofErr w:type="spellStart"/>
-                <w:r>
-                  <w:rPr>
-                    <w:i/>
-                  </w:rPr>
-                  <w:t>johatsu</w:t>
-                </w:r>
-                <w:proofErr w:type="spellEnd"/>
-                <w:r>
-                  <w:rPr>
-                    <w:i/>
-                  </w:rPr>
-                  <w:t xml:space="preserve"> </w:t>
+                <w:r>
+                  <w:rPr>
+                    <w:i/>
+                  </w:rPr>
+                  <w:t xml:space="preserve">Ningen johatsu </w:t>
                 </w:r>
                 <w:r>
                   <w:t>(</w:t>
@@ -1290,47 +953,11 @@
                 </w:r>
               </w:p>
               <w:p>
-                <w:proofErr w:type="spellStart"/>
-                <w:r>
-                  <w:rPr>
-                    <w:i/>
-                  </w:rPr>
-                  <w:t>Kamigami</w:t>
-                </w:r>
-                <w:proofErr w:type="spellEnd"/>
-                <w:r>
-                  <w:rPr>
-                    <w:i/>
-                  </w:rPr>
-                  <w:t xml:space="preserve"> no </w:t>
-                </w:r>
-                <w:proofErr w:type="spellStart"/>
-                <w:r>
-                  <w:rPr>
-                    <w:i/>
-                  </w:rPr>
-                  <w:t>fukaki</w:t>
-                </w:r>
-                <w:proofErr w:type="spellEnd"/>
-                <w:r>
-                  <w:rPr>
-                    <w:i/>
-                  </w:rPr>
-                  <w:t xml:space="preserve"> </w:t>
-                </w:r>
-                <w:proofErr w:type="spellStart"/>
-                <w:r>
-                  <w:rPr>
-                    <w:i/>
-                  </w:rPr>
-                  <w:t>yokubo</w:t>
-                </w:r>
-                <w:proofErr w:type="spellEnd"/>
-                <w:r>
-                  <w:rPr>
-                    <w:i/>
-                  </w:rPr>
-                  <w:t xml:space="preserve"> </w:t>
+                <w:r>
+                  <w:rPr>
+                    <w:i/>
+                  </w:rPr>
+                  <w:t xml:space="preserve">Kamigami no fukaki yokubo </w:t>
                 </w:r>
                 <w:r>
                   <w:t>(</w:t>
@@ -1346,33 +973,11 @@
                 </w:r>
               </w:p>
               <w:p>
-                <w:proofErr w:type="spellStart"/>
-                <w:r>
-                  <w:rPr>
-                    <w:i/>
-                  </w:rPr>
-                  <w:t>Narayama</w:t>
-                </w:r>
-                <w:proofErr w:type="spellEnd"/>
-                <w:r>
-                  <w:rPr>
-                    <w:i/>
-                  </w:rPr>
-                  <w:t xml:space="preserve"> </w:t>
-                </w:r>
-                <w:proofErr w:type="spellStart"/>
-                <w:r>
-                  <w:rPr>
-                    <w:i/>
-                  </w:rPr>
-                  <w:t>bushiko</w:t>
-                </w:r>
-                <w:proofErr w:type="spellEnd"/>
-                <w:r>
-                  <w:rPr>
-                    <w:i/>
-                  </w:rPr>
-                  <w:t xml:space="preserve"> </w:t>
+                <w:r>
+                  <w:rPr>
+                    <w:i/>
+                  </w:rPr>
+                  <w:t xml:space="preserve">Narayama bushiko </w:t>
                 </w:r>
                 <w:r>
                   <w:t>(</w:t>
@@ -1382,17 +987,8 @@
                     <w:i/>
                     <w:iCs/>
                   </w:rPr>
-                  <w:t xml:space="preserve">The Ballard of </w:t>
-                </w:r>
-                <w:proofErr w:type="spellStart"/>
-                <w:r>
-                  <w:rPr>
-                    <w:i/>
-                    <w:iCs/>
-                  </w:rPr>
-                  <w:t>Narayama</w:t>
-                </w:r>
-                <w:proofErr w:type="spellEnd"/>
+                  <w:t>The Ballard of Narayama</w:t>
+                </w:r>
                 <w:r>
                   <w:rPr>
                     <w:i/>
@@ -1405,7 +1001,6 @@
                 </w:r>
               </w:p>
               <w:p>
-                <w:proofErr w:type="spellStart"/>
                 <w:r>
                   <w:rPr>
                     <w:i/>
@@ -1413,7 +1008,6 @@
                   <w:lastRenderedPageBreak/>
                   <w:t>Unagi</w:t>
                 </w:r>
-                <w:proofErr w:type="spellEnd"/>
                 <w:r>
                   <w:t xml:space="preserve"> </w:t>
                 </w:r>
@@ -1448,21 +1042,7 @@
                   <w:rPr>
                     <w:i/>
                   </w:rPr>
-                  <w:t xml:space="preserve">Nishi Ginza </w:t>
-                </w:r>
-                <w:proofErr w:type="spellStart"/>
-                <w:r>
-                  <w:rPr>
-                    <w:i/>
-                  </w:rPr>
-                  <w:t>eki-mae</w:t>
-                </w:r>
-                <w:proofErr w:type="spellEnd"/>
-                <w:r>
-                  <w:rPr>
-                    <w:i/>
-                  </w:rPr>
-                  <w:t xml:space="preserve"> </w:t>
+                  <w:t xml:space="preserve">Nishi Ginza eki-mae </w:t>
                 </w:r>
                 <w:r>
                   <w:t>(</w:t>
@@ -1502,19 +1082,11 @@
                 </w:r>
               </w:p>
               <w:p>
-                <w:proofErr w:type="spellStart"/>
-                <w:r>
-                  <w:rPr>
-                    <w:i/>
-                  </w:rPr>
-                  <w:t>Nianchan</w:t>
-                </w:r>
-                <w:proofErr w:type="spellEnd"/>
-                <w:r>
-                  <w:rPr>
-                    <w:i/>
-                  </w:rPr>
-                  <w:t xml:space="preserve"> </w:t>
+                <w:r>
+                  <w:rPr>
+                    <w:i/>
+                  </w:rPr>
+                  <w:t xml:space="preserve">Nianchan </w:t>
                 </w:r>
                 <w:r>
                   <w:t>(</w:t>
@@ -1530,33 +1102,11 @@
                 </w:r>
               </w:p>
               <w:p>
-                <w:proofErr w:type="spellStart"/>
-                <w:r>
-                  <w:rPr>
-                    <w:i/>
-                  </w:rPr>
-                  <w:t>Jinruigaku</w:t>
-                </w:r>
-                <w:proofErr w:type="spellEnd"/>
-                <w:r>
-                  <w:rPr>
-                    <w:i/>
-                  </w:rPr>
-                  <w:t xml:space="preserve"> </w:t>
-                </w:r>
-                <w:proofErr w:type="spellStart"/>
-                <w:r>
-                  <w:rPr>
-                    <w:i/>
-                  </w:rPr>
-                  <w:t>nyumon</w:t>
-                </w:r>
-                <w:proofErr w:type="spellEnd"/>
-                <w:r>
-                  <w:rPr>
-                    <w:i/>
-                  </w:rPr>
-                  <w:t xml:space="preserve"> </w:t>
+                <w:r>
+                  <w:rPr>
+                    <w:i/>
+                  </w:rPr>
+                  <w:t xml:space="preserve">Jinruigaku nyumon </w:t>
                 </w:r>
                 <w:r>
                   <w:t>(</w:t>
@@ -1576,77 +1126,7 @@
                   <w:rPr>
                     <w:i/>
                   </w:rPr>
-                  <w:t xml:space="preserve">Nippon </w:t>
-                </w:r>
-                <w:proofErr w:type="spellStart"/>
-                <w:r>
-                  <w:rPr>
-                    <w:i/>
-                  </w:rPr>
-                  <w:t>sengo</w:t>
-                </w:r>
-                <w:proofErr w:type="spellEnd"/>
-                <w:r>
-                  <w:rPr>
-                    <w:i/>
-                  </w:rPr>
-                  <w:t xml:space="preserve"> </w:t>
-                </w:r>
-                <w:proofErr w:type="spellStart"/>
-                <w:r>
-                  <w:rPr>
-                    <w:i/>
-                  </w:rPr>
-                  <w:t>shi</w:t>
-                </w:r>
-                <w:proofErr w:type="spellEnd"/>
-                <w:r>
-                  <w:rPr>
-                    <w:i/>
-                  </w:rPr>
-                  <w:t xml:space="preserve">: </w:t>
-                </w:r>
-                <w:proofErr w:type="spellStart"/>
-                <w:r>
-                  <w:rPr>
-                    <w:i/>
-                  </w:rPr>
-                  <w:t>madamu</w:t>
-                </w:r>
-                <w:proofErr w:type="spellEnd"/>
-                <w:r>
-                  <w:rPr>
-                    <w:i/>
-                  </w:rPr>
-                  <w:t xml:space="preserve"> </w:t>
-                </w:r>
-                <w:proofErr w:type="spellStart"/>
-                <w:r>
-                  <w:rPr>
-                    <w:i/>
-                  </w:rPr>
-                  <w:t>onboro</w:t>
-                </w:r>
-                <w:proofErr w:type="spellEnd"/>
-                <w:r>
-                  <w:rPr>
-                    <w:i/>
-                  </w:rPr>
-                  <w:t xml:space="preserve"> no </w:t>
-                </w:r>
-                <w:proofErr w:type="spellStart"/>
-                <w:r>
-                  <w:rPr>
-                    <w:i/>
-                  </w:rPr>
-                  <w:t>seikatsu</w:t>
-                </w:r>
-                <w:proofErr w:type="spellEnd"/>
-                <w:r>
-                  <w:rPr>
-                    <w:i/>
-                  </w:rPr>
-                  <w:t xml:space="preserve"> </w:t>
+                  <w:t xml:space="preserve">Nippon sengo shi: madamu onboro no seikatsu </w:t>
                 </w:r>
                 <w:r>
                   <w:t>(</w:t>
@@ -1655,96 +1135,18 @@
                   <w:rPr>
                     <w:i/>
                   </w:rPr>
-                  <w:t xml:space="preserve">History of </w:t>
-                </w:r>
-                <w:proofErr w:type="spellStart"/>
-                <w:r>
-                  <w:rPr>
-                    <w:i/>
-                  </w:rPr>
-                  <w:t>Postwar</w:t>
-                </w:r>
-                <w:proofErr w:type="spellEnd"/>
-                <w:r>
-                  <w:rPr>
-                    <w:i/>
-                  </w:rPr>
-                  <w:t xml:space="preserve"> Japan as Told by a Bar Hostess, </w:t>
+                  <w:t xml:space="preserve">History of Postwar Japan as Told by a Bar Hostess, </w:t>
                 </w:r>
                 <w:r>
                   <w:t>1970)</w:t>
                 </w:r>
               </w:p>
               <w:p>
-                <w:proofErr w:type="spellStart"/>
-                <w:r>
-                  <w:rPr>
-                    <w:i/>
-                  </w:rPr>
-                  <w:t>Fukushu</w:t>
-                </w:r>
-                <w:proofErr w:type="spellEnd"/>
-                <w:r>
-                  <w:rPr>
-                    <w:i/>
-                  </w:rPr>
-                  <w:t xml:space="preserve"> </w:t>
-                </w:r>
-                <w:proofErr w:type="spellStart"/>
-                <w:r>
-                  <w:rPr>
-                    <w:i/>
-                  </w:rPr>
-                  <w:t>suru</w:t>
-                </w:r>
-                <w:proofErr w:type="spellEnd"/>
-                <w:r>
-                  <w:rPr>
-                    <w:i/>
-                  </w:rPr>
-                  <w:t xml:space="preserve"> </w:t>
-                </w:r>
-                <w:proofErr w:type="spellStart"/>
-                <w:r>
-                  <w:rPr>
-                    <w:i/>
-                  </w:rPr>
-                  <w:t>wa</w:t>
-                </w:r>
-                <w:proofErr w:type="spellEnd"/>
-                <w:r>
-                  <w:rPr>
-                    <w:i/>
-                  </w:rPr>
-                  <w:t xml:space="preserve"> ware </w:t>
-                </w:r>
-                <w:proofErr w:type="spellStart"/>
-                <w:r>
-                  <w:rPr>
-                    <w:i/>
-                  </w:rPr>
-                  <w:t>ni</w:t>
-                </w:r>
-                <w:proofErr w:type="spellEnd"/>
-                <w:r>
-                  <w:rPr>
-                    <w:i/>
-                  </w:rPr>
-                  <w:t xml:space="preserve"> </w:t>
-                </w:r>
-                <w:proofErr w:type="spellStart"/>
-                <w:r>
-                  <w:rPr>
-                    <w:i/>
-                  </w:rPr>
-                  <w:t>ari</w:t>
-                </w:r>
-                <w:proofErr w:type="spellEnd"/>
-                <w:r>
-                  <w:rPr>
-                    <w:i/>
-                  </w:rPr>
-                  <w:t xml:space="preserve"> </w:t>
+                <w:r>
+                  <w:rPr>
+                    <w:i/>
+                  </w:rPr>
+                  <w:t xml:space="preserve">Fukushu suru wa ware ni ari </w:t>
                 </w:r>
                 <w:r>
                   <w:t>(</w:t>
@@ -1760,65 +1162,33 @@
                 </w:r>
               </w:p>
               <w:p>
-                <w:proofErr w:type="spellStart"/>
-                <w:r>
-                  <w:rPr>
-                    <w:i/>
-                  </w:rPr>
-                  <w:t>Eijanaika</w:t>
-                </w:r>
-                <w:proofErr w:type="spellEnd"/>
-                <w:r>
-                  <w:rPr>
-                    <w:i/>
-                  </w:rPr>
-                  <w:t xml:space="preserve"> </w:t>
+                <w:r>
+                  <w:rPr>
+                    <w:i/>
+                  </w:rPr>
+                  <w:t xml:space="preserve">Eijanaika </w:t>
                 </w:r>
                 <w:r>
                   <w:t>(1981)</w:t>
                 </w:r>
               </w:p>
               <w:p>
-                <w:proofErr w:type="spellStart"/>
                 <w:r>
                   <w:rPr>
                     <w:i/>
                   </w:rPr>
                   <w:t>Zegen</w:t>
                 </w:r>
-                <w:proofErr w:type="spellEnd"/>
                 <w:r>
                   <w:t xml:space="preserve"> (1987)</w:t>
                 </w:r>
               </w:p>
               <w:p>
-                <w:proofErr w:type="spellStart"/>
-                <w:r>
-                  <w:rPr>
-                    <w:i/>
-                  </w:rPr>
-                  <w:t>Kuroi</w:t>
-                </w:r>
-                <w:proofErr w:type="spellEnd"/>
-                <w:r>
-                  <w:rPr>
-                    <w:i/>
-                  </w:rPr>
-                  <w:t xml:space="preserve"> </w:t>
-                </w:r>
-                <w:proofErr w:type="spellStart"/>
-                <w:r>
-                  <w:rPr>
-                    <w:i/>
-                  </w:rPr>
-                  <w:t>Ame</w:t>
-                </w:r>
-                <w:proofErr w:type="spellEnd"/>
-                <w:r>
-                  <w:rPr>
-                    <w:i/>
-                  </w:rPr>
-                  <w:t xml:space="preserve"> </w:t>
+                <w:r>
+                  <w:rPr>
+                    <w:i/>
+                  </w:rPr>
+                  <w:t xml:space="preserve">Kuroi Ame </w:t>
                 </w:r>
                 <w:r>
                   <w:t>(</w:t>
@@ -1834,19 +1204,11 @@
                 </w:r>
               </w:p>
               <w:p>
-                <w:proofErr w:type="spellStart"/>
-                <w:r>
-                  <w:rPr>
-                    <w:i/>
-                  </w:rPr>
-                  <w:t>Kanzo</w:t>
-                </w:r>
-                <w:proofErr w:type="spellEnd"/>
-                <w:r>
-                  <w:rPr>
-                    <w:i/>
-                  </w:rPr>
-                  <w:t xml:space="preserve"> sensei </w:t>
+                <w:r>
+                  <w:rPr>
+                    <w:i/>
+                  </w:rPr>
+                  <w:t xml:space="preserve">Kanzo sensei </w:t>
                 </w:r>
                 <w:r>
                   <w:t>(</w:t>
@@ -1855,16 +1217,8 @@
                   <w:rPr>
                     <w:i/>
                   </w:rPr>
-                  <w:t xml:space="preserve">Dr </w:t>
-                </w:r>
-                <w:proofErr w:type="spellStart"/>
-                <w:r>
-                  <w:rPr>
-                    <w:i/>
-                  </w:rPr>
-                  <w:t>Akagi</w:t>
-                </w:r>
-                <w:proofErr w:type="spellEnd"/>
+                  <w:t>Dr Akagi</w:t>
+                </w:r>
                 <w:r>
                   <w:t>, 1998)</w:t>
                 </w:r>
@@ -1874,63 +1228,7 @@
                   <w:rPr>
                     <w:i/>
                   </w:rPr>
-                  <w:t xml:space="preserve">Akai </w:t>
-                </w:r>
-                <w:proofErr w:type="spellStart"/>
-                <w:r>
-                  <w:rPr>
-                    <w:i/>
-                  </w:rPr>
-                  <w:t>hashi</w:t>
-                </w:r>
-                <w:proofErr w:type="spellEnd"/>
-                <w:r>
-                  <w:rPr>
-                    <w:i/>
-                  </w:rPr>
-                  <w:t xml:space="preserve"> no </w:t>
-                </w:r>
-                <w:proofErr w:type="spellStart"/>
-                <w:r>
-                  <w:rPr>
-                    <w:i/>
-                  </w:rPr>
-                  <w:t>shita</w:t>
-                </w:r>
-                <w:proofErr w:type="spellEnd"/>
-                <w:r>
-                  <w:rPr>
-                    <w:i/>
-                  </w:rPr>
-                  <w:t xml:space="preserve"> no </w:t>
-                </w:r>
-                <w:proofErr w:type="spellStart"/>
-                <w:r>
-                  <w:rPr>
-                    <w:i/>
-                  </w:rPr>
-                  <w:t>nurui</w:t>
-                </w:r>
-                <w:proofErr w:type="spellEnd"/>
-                <w:r>
-                  <w:rPr>
-                    <w:i/>
-                  </w:rPr>
-                  <w:t xml:space="preserve"> </w:t>
-                </w:r>
-                <w:proofErr w:type="spellStart"/>
-                <w:r>
-                  <w:rPr>
-                    <w:i/>
-                  </w:rPr>
-                  <w:t>mizu</w:t>
-                </w:r>
-                <w:proofErr w:type="spellEnd"/>
-                <w:r>
-                  <w:rPr>
-                    <w:i/>
-                  </w:rPr>
-                  <w:t xml:space="preserve"> </w:t>
+                  <w:t xml:space="preserve">Akai hashi no shita no nurui mizu </w:t>
                 </w:r>
                 <w:r>
                   <w:t>(</w:t>
@@ -2095,16 +1393,7 @@
                         <w:noProof/>
                         <w:lang w:val="en-US"/>
                       </w:rPr>
-                      <w:t>(Standish</w:t>
-                    </w:r>
-                    <w:bookmarkStart w:id="1" w:name="_GoBack"/>
-                    <w:bookmarkEnd w:id="1"/>
-                    <w:r>
-                      <w:rPr>
-                        <w:noProof/>
-                        <w:lang w:val="en-US"/>
-                      </w:rPr>
-                      <w:t>)</w:t>
+                      <w:t>(Standish)</w:t>
                     </w:r>
                     <w:r>
                       <w:fldChar w:fldCharType="end"/>
@@ -2143,15 +1432,7 @@
         <w:annotationRef/>
       </w:r>
       <w:r>
-        <w:t xml:space="preserve">Correct way to insert a video </w:t>
-      </w:r>
-      <w:proofErr w:type="spellStart"/>
-      <w:r>
-        <w:t>url</w:t>
-      </w:r>
-      <w:proofErr w:type="spellEnd"/>
-      <w:r>
-        <w:t>?</w:t>
+        <w:t>Correct way to insert a video url?</w:t>
       </w:r>
     </w:p>
   </w:comment>
@@ -2227,21 +1508,12 @@
       </w:rPr>
       <w:t xml:space="preserve"> – </w:t>
     </w:r>
-    <w:proofErr w:type="spellStart"/>
     <w:r>
       <w:rPr>
         <w:i/>
         <w:color w:val="7F7F7F" w:themeColor="text1" w:themeTint="80"/>
       </w:rPr>
-      <w:t>Encyclopedia</w:t>
-    </w:r>
-    <w:proofErr w:type="spellEnd"/>
-    <w:r>
-      <w:rPr>
-        <w:i/>
-        <w:color w:val="7F7F7F" w:themeColor="text1" w:themeTint="80"/>
-      </w:rPr>
-      <w:t xml:space="preserve"> of Modernism</w:t>
+      <w:t>Encyclopedia of Modernism</w:t>
     </w:r>
   </w:p>
   <w:p>
@@ -5106,7 +4378,7 @@
   <a:extraClrSchemeLst/>
   <a:extLst>
     <a:ext uri="{05A4C25C-085E-4340-85A3-A5531E510DB2}">
-      <thm15:themeFamily xmlns:thm15="http://schemas.microsoft.com/office/thememl/2012/main" xmlns="" name="Office Theme" id="{62F939B6-93AF-4DB8-9C6B-D6C7DFDC589F}" vid="{4A3C46E8-61CC-4603-A589-7422A47A8E4A}"/>
+      <thm15:themeFamily xmlns="" xmlns:thm15="http://schemas.microsoft.com/office/thememl/2012/main" name="Office Theme" id="{62F939B6-93AF-4DB8-9C6B-D6C7DFDC589F}" vid="{4A3C46E8-61CC-4603-A589-7422A47A8E4A}"/>
     </a:ext>
   </a:extLst>
 </a:theme>
@@ -5182,7 +4454,7 @@
 </file>
 
 <file path=customXml/itemProps1.xml><?xml version="1.0" encoding="utf-8"?>
-<ds:datastoreItem xmlns:ds="http://schemas.openxmlformats.org/officeDocument/2006/customXml" ds:itemID="{DB871768-B36A-364A-BA8F-56C88DA4370C}">
+<ds:datastoreItem xmlns:ds="http://schemas.openxmlformats.org/officeDocument/2006/customXml" ds:itemID="{30FB4E0D-761B-704B-B6FA-DFAC6CB401C7}">
   <ds:schemaRefs>
     <ds:schemaRef ds:uri="http://schemas.openxmlformats.org/officeDocument/2006/bibliography"/>
   </ds:schemaRefs>

--- a/++Templated Entries/++HayHay/IMAMURA, Shohei - Takuya Tsunoda Templated HE/IMAMURA, Shohei - Takuya Tsunoda Templated HE.docx
+++ b/++Templated Entries/++HayHay/IMAMURA, Shohei - Takuya Tsunoda Templated HE/IMAMURA, Shohei - Takuya Tsunoda Templated HE.docx
@@ -161,9 +161,11 @@
                 <w:tcW w:w="2642" w:type="dxa"/>
               </w:tcPr>
               <w:p>
+                <w:proofErr w:type="spellStart"/>
                 <w:r>
                   <w:t>Tsunoda</w:t>
                 </w:r>
+                <w:proofErr w:type="spellEnd"/>
               </w:p>
             </w:tc>
           </w:sdtContent>
@@ -348,7 +350,21 @@
                   <w:rPr>
                     <w:b/>
                   </w:rPr>
-                  <w:t>Imamura, Shohei (</w:t>
+                  <w:t xml:space="preserve">Imamura, </w:t>
+                </w:r>
+                <w:proofErr w:type="spellStart"/>
+                <w:r>
+                  <w:rPr>
+                    <w:b/>
+                  </w:rPr>
+                  <w:t>Shohei</w:t>
+                </w:r>
+                <w:proofErr w:type="spellEnd"/>
+                <w:r>
+                  <w:rPr>
+                    <w:b/>
+                  </w:rPr>
+                  <w:t xml:space="preserve"> (</w:t>
                 </w:r>
                 <w:r>
                   <w:rPr>
@@ -522,20 +538,73 @@
               </w:tcPr>
               <w:p>
                 <w:r>
-                  <w:t>Imamura Shohei</w:t>
-                </w:r>
+                  <w:t xml:space="preserve">Imamura </w:t>
+                </w:r>
+                <w:proofErr w:type="spellStart"/>
+                <w:r>
+                  <w:t>Shohei</w:t>
+                </w:r>
+                <w:proofErr w:type="spellEnd"/>
                 <w:r>
                   <w:t xml:space="preserve"> was one of the pillars of post-</w:t>
                 </w:r>
                 <w:r>
-                  <w:t xml:space="preserve">war Japanese cinema as a key player in the Japanese New Wave. His filmmaking career started at the Shochiku studio in 1951 as an assistant director for Ozu Yasujiro, whose style of directing Imamura found too rigid. He left Shochiku to join Nikkatsu in 1954, where he worked under Kawashima Yuzo, co-authoring the script of </w:t>
-                </w:r>
-                <w:r>
-                  <w:rPr>
-                    <w:i/>
-                  </w:rPr>
-                  <w:t>Bakumatsu taiyoden</w:t>
-                </w:r>
+                  <w:t xml:space="preserve">war Japanese cinema as a key player in the Japanese New Wave. His filmmaking career started at the Shochiku studio in 1951 as an assistant director for </w:t>
+                </w:r>
+                <w:proofErr w:type="spellStart"/>
+                <w:r>
+                  <w:t>Ozu</w:t>
+                </w:r>
+                <w:proofErr w:type="spellEnd"/>
+                <w:r>
+                  <w:t xml:space="preserve"> </w:t>
+                </w:r>
+                <w:proofErr w:type="spellStart"/>
+                <w:r>
+                  <w:t>Yasujiro</w:t>
+                </w:r>
+                <w:proofErr w:type="spellEnd"/>
+                <w:r>
+                  <w:t xml:space="preserve">, whose style of directing Imamura found too rigid. He left Shochiku to join </w:t>
+                </w:r>
+                <w:proofErr w:type="spellStart"/>
+                <w:r>
+                  <w:t>Nikkatsu</w:t>
+                </w:r>
+                <w:proofErr w:type="spellEnd"/>
+                <w:r>
+                  <w:t xml:space="preserve"> in 1954, where he worked under Kawashima </w:t>
+                </w:r>
+                <w:proofErr w:type="spellStart"/>
+                <w:r>
+                  <w:t>Yuzo</w:t>
+                </w:r>
+                <w:proofErr w:type="spellEnd"/>
+                <w:r>
+                  <w:t xml:space="preserve">, co-authoring the script of </w:t>
+                </w:r>
+                <w:proofErr w:type="spellStart"/>
+                <w:r>
+                  <w:rPr>
+                    <w:i/>
+                  </w:rPr>
+                  <w:t>Bakumatsu</w:t>
+                </w:r>
+                <w:proofErr w:type="spellEnd"/>
+                <w:r>
+                  <w:rPr>
+                    <w:i/>
+                  </w:rPr>
+                  <w:t xml:space="preserve"> </w:t>
+                </w:r>
+                <w:proofErr w:type="spellStart"/>
+                <w:r>
+                  <w:rPr>
+                    <w:i/>
+                  </w:rPr>
+                  <w:t>taiyoden</w:t>
+                </w:r>
+                <w:proofErr w:type="spellEnd"/>
                 <w:r>
                   <w:t xml:space="preserve"> (</w:t>
                 </w:r>
@@ -544,16 +613,54 @@
                     <w:i/>
                     <w:iCs/>
                   </w:rPr>
-                  <w:t xml:space="preserve">Sun in the Last Days of the Shogunate, </w:t>
+                  <w:t xml:space="preserve">Sun in the Last Days of the </w:t>
+                </w:r>
+                <w:proofErr w:type="spellStart"/>
+                <w:r>
+                  <w:rPr>
+                    <w:i/>
+                    <w:iCs/>
+                  </w:rPr>
+                  <w:t>Shogunate</w:t>
+                </w:r>
+                <w:proofErr w:type="spellEnd"/>
+                <w:r>
+                  <w:rPr>
+                    <w:i/>
+                    <w:iCs/>
+                  </w:rPr>
+                  <w:t xml:space="preserve">, </w:t>
                 </w:r>
                 <w:r>
                   <w:t xml:space="preserve">1957). From his directorial debut with </w:t>
                 </w:r>
-                <w:r>
-                  <w:rPr>
-                    <w:i/>
-                  </w:rPr>
-                  <w:t xml:space="preserve">Nusumareta yokujo </w:t>
+                <w:proofErr w:type="spellStart"/>
+                <w:r>
+                  <w:rPr>
+                    <w:i/>
+                  </w:rPr>
+                  <w:t>Nusumareta</w:t>
+                </w:r>
+                <w:proofErr w:type="spellEnd"/>
+                <w:r>
+                  <w:rPr>
+                    <w:i/>
+                  </w:rPr>
+                  <w:t xml:space="preserve"> </w:t>
+                </w:r>
+                <w:proofErr w:type="spellStart"/>
+                <w:r>
+                  <w:rPr>
+                    <w:i/>
+                  </w:rPr>
+                  <w:t>yokujo</w:t>
+                </w:r>
+                <w:proofErr w:type="spellEnd"/>
+                <w:r>
+                  <w:rPr>
+                    <w:i/>
+                  </w:rPr>
+                  <w:t xml:space="preserve"> </w:t>
                 </w:r>
                 <w:r>
                   <w:t>(</w:t>
@@ -568,11 +675,33 @@
                 <w:r>
                   <w:t xml:space="preserve">1958), Imamura's films explored such issues as fundamental human desire and sexual perversity in </w:t>
                 </w:r>
-                <w:r>
-                  <w:rPr>
-                    <w:i/>
-                  </w:rPr>
-                  <w:t xml:space="preserve">Hateshinaki yokubo </w:t>
+                <w:proofErr w:type="spellStart"/>
+                <w:r>
+                  <w:rPr>
+                    <w:i/>
+                  </w:rPr>
+                  <w:t>Hateshinaki</w:t>
+                </w:r>
+                <w:proofErr w:type="spellEnd"/>
+                <w:r>
+                  <w:rPr>
+                    <w:i/>
+                  </w:rPr>
+                  <w:t xml:space="preserve"> </w:t>
+                </w:r>
+                <w:proofErr w:type="spellStart"/>
+                <w:r>
+                  <w:rPr>
+                    <w:i/>
+                  </w:rPr>
+                  <w:t>yokubo</w:t>
+                </w:r>
+                <w:proofErr w:type="spellEnd"/>
+                <w:r>
+                  <w:rPr>
+                    <w:i/>
+                  </w:rPr>
+                  <w:t xml:space="preserve"> </w:t>
                 </w:r>
                 <w:r>
                   <w:t>(</w:t>
@@ -587,12 +716,28 @@
                 <w:r>
                   <w:t xml:space="preserve">, 1958), complex anti-American sentiment in </w:t>
                 </w:r>
-                <w:r>
-                  <w:rPr>
-                    <w:i/>
-                  </w:rPr>
-                  <w:t>Buta to gunkan</w:t>
-                </w:r>
+                <w:proofErr w:type="spellStart"/>
+                <w:r>
+                  <w:rPr>
+                    <w:i/>
+                  </w:rPr>
+                  <w:t>Buta</w:t>
+                </w:r>
+                <w:proofErr w:type="spellEnd"/>
+                <w:r>
+                  <w:rPr>
+                    <w:i/>
+                  </w:rPr>
+                  <w:t xml:space="preserve"> to </w:t>
+                </w:r>
+                <w:proofErr w:type="spellStart"/>
+                <w:r>
+                  <w:rPr>
+                    <w:i/>
+                  </w:rPr>
+                  <w:t>gunkan</w:t>
+                </w:r>
+                <w:proofErr w:type="spellEnd"/>
                 <w:r>
                   <w:t xml:space="preserve"> (</w:t>
                 </w:r>
@@ -610,8 +755,16 @@
                   <w:rPr>
                     <w:i/>
                   </w:rPr>
-                  <w:t>Nippon konchuki</w:t>
-                </w:r>
+                  <w:t xml:space="preserve">Nippon </w:t>
+                </w:r>
+                <w:proofErr w:type="spellStart"/>
+                <w:r>
+                  <w:rPr>
+                    <w:i/>
+                  </w:rPr>
+                  <w:t>konchuki</w:t>
+                </w:r>
+                <w:proofErr w:type="spellEnd"/>
                 <w:r>
                   <w:t xml:space="preserve"> (</w:t>
                 </w:r>
@@ -629,8 +782,16 @@
                   <w:rPr>
                     <w:i/>
                   </w:rPr>
-                  <w:t>Akai satsui</w:t>
-                </w:r>
+                  <w:t xml:space="preserve">Akai </w:t>
+                </w:r>
+                <w:proofErr w:type="spellStart"/>
+                <w:r>
+                  <w:rPr>
+                    <w:i/>
+                  </w:rPr>
+                  <w:t>satsui</w:t>
+                </w:r>
+                <w:proofErr w:type="spellEnd"/>
                 <w:r>
                   <w:t xml:space="preserve"> (</w:t>
                 </w:r>
@@ -644,11 +805,47 @@
                 <w:r>
                   <w:t xml:space="preserve">1964), and Japanese folklore and myths in </w:t>
                 </w:r>
-                <w:r>
-                  <w:rPr>
-                    <w:i/>
-                  </w:rPr>
-                  <w:t xml:space="preserve">Kamigami no fukaki yokubo </w:t>
+                <w:proofErr w:type="spellStart"/>
+                <w:r>
+                  <w:rPr>
+                    <w:i/>
+                  </w:rPr>
+                  <w:t>Kamigami</w:t>
+                </w:r>
+                <w:proofErr w:type="spellEnd"/>
+                <w:r>
+                  <w:rPr>
+                    <w:i/>
+                  </w:rPr>
+                  <w:t xml:space="preserve"> no </w:t>
+                </w:r>
+                <w:proofErr w:type="spellStart"/>
+                <w:r>
+                  <w:rPr>
+                    <w:i/>
+                  </w:rPr>
+                  <w:t>fukaki</w:t>
+                </w:r>
+                <w:proofErr w:type="spellEnd"/>
+                <w:r>
+                  <w:rPr>
+                    <w:i/>
+                  </w:rPr>
+                  <w:t xml:space="preserve"> </w:t>
+                </w:r>
+                <w:proofErr w:type="spellStart"/>
+                <w:r>
+                  <w:rPr>
+                    <w:i/>
+                  </w:rPr>
+                  <w:t>yokubo</w:t>
+                </w:r>
+                <w:proofErr w:type="spellEnd"/>
+                <w:r>
+                  <w:rPr>
+                    <w:i/>
+                  </w:rPr>
+                  <w:t xml:space="preserve"> </w:t>
                 </w:r>
                 <w:r>
                   <w:t>(</w:t>
@@ -662,11 +859,33 @@
                 <w:r>
                   <w:t xml:space="preserve">, 1968). Imamura’s distinctive methodology was often described as being naturalist, deriving from an ethnographic viewpoint through which cinematic imagination was rendered. He pursued his unique filmmaking style further across the boundaries of generic convention and medium when he embarked on several ambitious documentary projects with </w:t>
                 </w:r>
-                <w:r>
-                  <w:rPr>
-                    <w:i/>
-                  </w:rPr>
-                  <w:t xml:space="preserve">Ningen johatsu </w:t>
+                <w:proofErr w:type="spellStart"/>
+                <w:r>
+                  <w:rPr>
+                    <w:i/>
+                  </w:rPr>
+                  <w:t>Ningen</w:t>
+                </w:r>
+                <w:proofErr w:type="spellEnd"/>
+                <w:r>
+                  <w:rPr>
+                    <w:i/>
+                  </w:rPr>
+                  <w:t xml:space="preserve"> </w:t>
+                </w:r>
+                <w:proofErr w:type="spellStart"/>
+                <w:r>
+                  <w:rPr>
+                    <w:i/>
+                  </w:rPr>
+                  <w:t>johatsu</w:t>
+                </w:r>
+                <w:proofErr w:type="spellEnd"/>
+                <w:r>
+                  <w:rPr>
+                    <w:i/>
+                  </w:rPr>
+                  <w:t xml:space="preserve"> </w:t>
                 </w:r>
                 <w:r>
                   <w:t>(</w:t>
@@ -693,11 +912,33 @@
                 <w:r>
                   <w:t xml:space="preserve"> the 1970s. In his later career, Imamura became one of a few internationally celebrated auteurs to win the Palme d'Or at Cannes twice with </w:t>
                 </w:r>
-                <w:r>
-                  <w:rPr>
-                    <w:i/>
-                  </w:rPr>
-                  <w:t xml:space="preserve">Narayama bushiko </w:t>
+                <w:proofErr w:type="spellStart"/>
+                <w:r>
+                  <w:rPr>
+                    <w:i/>
+                  </w:rPr>
+                  <w:t>Narayama</w:t>
+                </w:r>
+                <w:proofErr w:type="spellEnd"/>
+                <w:r>
+                  <w:rPr>
+                    <w:i/>
+                  </w:rPr>
+                  <w:t xml:space="preserve"> </w:t>
+                </w:r>
+                <w:proofErr w:type="spellStart"/>
+                <w:r>
+                  <w:rPr>
+                    <w:i/>
+                  </w:rPr>
+                  <w:t>bushiko</w:t>
+                </w:r>
+                <w:proofErr w:type="spellEnd"/>
+                <w:r>
+                  <w:rPr>
+                    <w:i/>
+                  </w:rPr>
+                  <w:t xml:space="preserve"> </w:t>
                 </w:r>
                 <w:r>
                   <w:t>(</w:t>
@@ -707,17 +948,35 @@
                     <w:i/>
                     <w:iCs/>
                   </w:rPr>
-                  <w:t xml:space="preserve">The Ballard of Narayama, </w:t>
+                  <w:t xml:space="preserve">The Ballard of </w:t>
+                </w:r>
+                <w:proofErr w:type="spellStart"/>
+                <w:r>
+                  <w:rPr>
+                    <w:i/>
+                    <w:iCs/>
+                  </w:rPr>
+                  <w:t>Narayama</w:t>
+                </w:r>
+                <w:proofErr w:type="spellEnd"/>
+                <w:r>
+                  <w:rPr>
+                    <w:i/>
+                    <w:iCs/>
+                  </w:rPr>
+                  <w:t xml:space="preserve">, </w:t>
                 </w:r>
                 <w:r>
                   <w:t xml:space="preserve">1983) and </w:t>
                 </w:r>
+                <w:proofErr w:type="spellStart"/>
                 <w:r>
                   <w:rPr>
                     <w:i/>
                   </w:rPr>
                   <w:t>Unagi</w:t>
                 </w:r>
+                <w:proofErr w:type="spellEnd"/>
                 <w:r>
                   <w:t xml:space="preserve"> (</w:t>
                 </w:r>
@@ -751,7 +1010,21 @@
                   <w:rPr>
                     <w:rStyle w:val="Hyperlink"/>
                   </w:rPr>
-                  <w:t>Video: Interview with Tony Rayns on Imamura. The Criterion Collection.</w:t>
+                  <w:t xml:space="preserve">Video: Interview with Tony </w:t>
+                </w:r>
+                <w:proofErr w:type="spellStart"/>
+                <w:r>
+                  <w:rPr>
+                    <w:rStyle w:val="Hyperlink"/>
+                  </w:rPr>
+                  <w:t>Rayns</w:t>
+                </w:r>
+                <w:proofErr w:type="spellEnd"/>
+                <w:r>
+                  <w:rPr>
+                    <w:rStyle w:val="Hyperlink"/>
+                  </w:rPr>
+                  <w:t xml:space="preserve"> on Imamura. The Criterion Collection.</w:t>
                 </w:r>
                 <w:r>
                   <w:rPr>
@@ -804,11 +1077,33 @@
                   </w:rPr>
                   <w:br/>
                 </w:r>
-                <w:r>
-                  <w:rPr>
-                    <w:i/>
-                  </w:rPr>
-                  <w:t xml:space="preserve">Nusumareta yokujo </w:t>
+                <w:proofErr w:type="spellStart"/>
+                <w:r>
+                  <w:rPr>
+                    <w:i/>
+                  </w:rPr>
+                  <w:t>Nusumareta</w:t>
+                </w:r>
+                <w:proofErr w:type="spellEnd"/>
+                <w:r>
+                  <w:rPr>
+                    <w:i/>
+                  </w:rPr>
+                  <w:t xml:space="preserve"> </w:t>
+                </w:r>
+                <w:proofErr w:type="spellStart"/>
+                <w:r>
+                  <w:rPr>
+                    <w:i/>
+                  </w:rPr>
+                  <w:t>yokujo</w:t>
+                </w:r>
+                <w:proofErr w:type="spellEnd"/>
+                <w:r>
+                  <w:rPr>
+                    <w:i/>
+                  </w:rPr>
+                  <w:t xml:space="preserve"> </w:t>
                 </w:r>
                 <w:r>
                   <w:t>(</w:t>
@@ -832,11 +1127,33 @@
                 </w:r>
               </w:p>
               <w:p>
-                <w:r>
-                  <w:rPr>
-                    <w:i/>
-                  </w:rPr>
-                  <w:t xml:space="preserve">Hateshinaki yokubo </w:t>
+                <w:proofErr w:type="spellStart"/>
+                <w:r>
+                  <w:rPr>
+                    <w:i/>
+                  </w:rPr>
+                  <w:t>Hateshinaki</w:t>
+                </w:r>
+                <w:proofErr w:type="spellEnd"/>
+                <w:r>
+                  <w:rPr>
+                    <w:i/>
+                  </w:rPr>
+                  <w:t xml:space="preserve"> </w:t>
+                </w:r>
+                <w:proofErr w:type="spellStart"/>
+                <w:r>
+                  <w:rPr>
+                    <w:i/>
+                  </w:rPr>
+                  <w:t>yokubo</w:t>
+                </w:r>
+                <w:proofErr w:type="spellEnd"/>
+                <w:r>
+                  <w:rPr>
+                    <w:i/>
+                  </w:rPr>
+                  <w:t xml:space="preserve"> </w:t>
                 </w:r>
                 <w:r>
                   <w:t>(</w:t>
@@ -853,12 +1170,28 @@
                 </w:r>
               </w:p>
               <w:p>
-                <w:r>
-                  <w:rPr>
-                    <w:i/>
-                  </w:rPr>
-                  <w:t>Buta to gunkan</w:t>
-                </w:r>
+                <w:proofErr w:type="spellStart"/>
+                <w:r>
+                  <w:rPr>
+                    <w:i/>
+                  </w:rPr>
+                  <w:t>Buta</w:t>
+                </w:r>
+                <w:proofErr w:type="spellEnd"/>
+                <w:r>
+                  <w:rPr>
+                    <w:i/>
+                  </w:rPr>
+                  <w:t xml:space="preserve"> to </w:t>
+                </w:r>
+                <w:proofErr w:type="spellStart"/>
+                <w:r>
+                  <w:rPr>
+                    <w:i/>
+                  </w:rPr>
+                  <w:t>gunkan</w:t>
+                </w:r>
+                <w:proofErr w:type="spellEnd"/>
                 <w:r>
                   <w:t xml:space="preserve"> (</w:t>
                 </w:r>
@@ -878,8 +1211,16 @@
                   <w:rPr>
                     <w:i/>
                   </w:rPr>
-                  <w:t>Nippon konchuki</w:t>
-                </w:r>
+                  <w:t xml:space="preserve">Nippon </w:t>
+                </w:r>
+                <w:proofErr w:type="spellStart"/>
+                <w:r>
+                  <w:rPr>
+                    <w:i/>
+                  </w:rPr>
+                  <w:t>konchuki</w:t>
+                </w:r>
+                <w:proofErr w:type="spellEnd"/>
                 <w:r>
                   <w:t xml:space="preserve"> (</w:t>
                 </w:r>
@@ -902,8 +1243,16 @@
                   <w:rPr>
                     <w:i/>
                   </w:rPr>
-                  <w:t>Akai satsui</w:t>
-                </w:r>
+                  <w:t xml:space="preserve">Akai </w:t>
+                </w:r>
+                <w:proofErr w:type="spellStart"/>
+                <w:r>
+                  <w:rPr>
+                    <w:i/>
+                  </w:rPr>
+                  <w:t>satsui</w:t>
+                </w:r>
+                <w:proofErr w:type="spellEnd"/>
                 <w:r>
                   <w:t xml:space="preserve"> </w:t>
                 </w:r>
@@ -922,11 +1271,33 @@
                 </w:r>
               </w:p>
               <w:p>
-                <w:r>
-                  <w:rPr>
-                    <w:i/>
-                  </w:rPr>
-                  <w:t xml:space="preserve">Ningen johatsu </w:t>
+                <w:proofErr w:type="spellStart"/>
+                <w:r>
+                  <w:rPr>
+                    <w:i/>
+                  </w:rPr>
+                  <w:t>Ningen</w:t>
+                </w:r>
+                <w:proofErr w:type="spellEnd"/>
+                <w:r>
+                  <w:rPr>
+                    <w:i/>
+                  </w:rPr>
+                  <w:t xml:space="preserve"> </w:t>
+                </w:r>
+                <w:proofErr w:type="spellStart"/>
+                <w:r>
+                  <w:rPr>
+                    <w:i/>
+                  </w:rPr>
+                  <w:t>johatsu</w:t>
+                </w:r>
+                <w:proofErr w:type="spellEnd"/>
+                <w:r>
+                  <w:rPr>
+                    <w:i/>
+                  </w:rPr>
+                  <w:t xml:space="preserve"> </w:t>
                 </w:r>
                 <w:r>
                   <w:t>(</w:t>
@@ -953,11 +1324,47 @@
                 </w:r>
               </w:p>
               <w:p>
-                <w:r>
-                  <w:rPr>
-                    <w:i/>
-                  </w:rPr>
-                  <w:t xml:space="preserve">Kamigami no fukaki yokubo </w:t>
+                <w:proofErr w:type="spellStart"/>
+                <w:r>
+                  <w:rPr>
+                    <w:i/>
+                  </w:rPr>
+                  <w:t>Kamigami</w:t>
+                </w:r>
+                <w:proofErr w:type="spellEnd"/>
+                <w:r>
+                  <w:rPr>
+                    <w:i/>
+                  </w:rPr>
+                  <w:t xml:space="preserve"> no </w:t>
+                </w:r>
+                <w:proofErr w:type="spellStart"/>
+                <w:r>
+                  <w:rPr>
+                    <w:i/>
+                  </w:rPr>
+                  <w:t>fukaki</w:t>
+                </w:r>
+                <w:proofErr w:type="spellEnd"/>
+                <w:r>
+                  <w:rPr>
+                    <w:i/>
+                  </w:rPr>
+                  <w:t xml:space="preserve"> </w:t>
+                </w:r>
+                <w:proofErr w:type="spellStart"/>
+                <w:r>
+                  <w:rPr>
+                    <w:i/>
+                  </w:rPr>
+                  <w:t>yokubo</w:t>
+                </w:r>
+                <w:proofErr w:type="spellEnd"/>
+                <w:r>
+                  <w:rPr>
+                    <w:i/>
+                  </w:rPr>
+                  <w:t xml:space="preserve"> </w:t>
                 </w:r>
                 <w:r>
                   <w:t>(</w:t>
@@ -973,11 +1380,33 @@
                 </w:r>
               </w:p>
               <w:p>
-                <w:r>
-                  <w:rPr>
-                    <w:i/>
-                  </w:rPr>
-                  <w:t xml:space="preserve">Narayama bushiko </w:t>
+                <w:proofErr w:type="spellStart"/>
+                <w:r>
+                  <w:rPr>
+                    <w:i/>
+                  </w:rPr>
+                  <w:t>Narayama</w:t>
+                </w:r>
+                <w:proofErr w:type="spellEnd"/>
+                <w:r>
+                  <w:rPr>
+                    <w:i/>
+                  </w:rPr>
+                  <w:t xml:space="preserve"> </w:t>
+                </w:r>
+                <w:proofErr w:type="spellStart"/>
+                <w:r>
+                  <w:rPr>
+                    <w:i/>
+                  </w:rPr>
+                  <w:t>bushiko</w:t>
+                </w:r>
+                <w:proofErr w:type="spellEnd"/>
+                <w:r>
+                  <w:rPr>
+                    <w:i/>
+                  </w:rPr>
+                  <w:t xml:space="preserve"> </w:t>
                 </w:r>
                 <w:r>
                   <w:t>(</w:t>
@@ -987,8 +1416,17 @@
                     <w:i/>
                     <w:iCs/>
                   </w:rPr>
-                  <w:t>The Ballard of Narayama</w:t>
-                </w:r>
+                  <w:t xml:space="preserve">The Ballard of </w:t>
+                </w:r>
+                <w:proofErr w:type="spellStart"/>
+                <w:r>
+                  <w:rPr>
+                    <w:i/>
+                    <w:iCs/>
+                  </w:rPr>
+                  <w:t>Narayama</w:t>
+                </w:r>
+                <w:proofErr w:type="spellEnd"/>
                 <w:r>
                   <w:rPr>
                     <w:i/>
@@ -1001,6 +1439,7 @@
                 </w:r>
               </w:p>
               <w:p>
+                <w:proofErr w:type="spellStart"/>
                 <w:r>
                   <w:rPr>
                     <w:i/>
@@ -1008,6 +1447,7 @@
                   <w:lastRenderedPageBreak/>
                   <w:t>Unagi</w:t>
                 </w:r>
+                <w:proofErr w:type="spellEnd"/>
                 <w:r>
                   <w:t xml:space="preserve"> </w:t>
                 </w:r>
@@ -1042,7 +1482,21 @@
                   <w:rPr>
                     <w:i/>
                   </w:rPr>
-                  <w:t xml:space="preserve">Nishi Ginza eki-mae </w:t>
+                  <w:t xml:space="preserve">Nishi Ginza </w:t>
+                </w:r>
+                <w:proofErr w:type="spellStart"/>
+                <w:r>
+                  <w:rPr>
+                    <w:i/>
+                  </w:rPr>
+                  <w:t>eki-mae</w:t>
+                </w:r>
+                <w:proofErr w:type="spellEnd"/>
+                <w:r>
+                  <w:rPr>
+                    <w:i/>
+                  </w:rPr>
+                  <w:t xml:space="preserve"> </w:t>
                 </w:r>
                 <w:r>
                   <w:t>(</w:t>
@@ -1082,11 +1536,19 @@
                 </w:r>
               </w:p>
               <w:p>
-                <w:r>
-                  <w:rPr>
-                    <w:i/>
-                  </w:rPr>
-                  <w:t xml:space="preserve">Nianchan </w:t>
+                <w:proofErr w:type="spellStart"/>
+                <w:r>
+                  <w:rPr>
+                    <w:i/>
+                  </w:rPr>
+                  <w:t>Nianchan</w:t>
+                </w:r>
+                <w:proofErr w:type="spellEnd"/>
+                <w:r>
+                  <w:rPr>
+                    <w:i/>
+                  </w:rPr>
+                  <w:t xml:space="preserve"> </w:t>
                 </w:r>
                 <w:r>
                   <w:t>(</w:t>
@@ -1102,11 +1564,33 @@
                 </w:r>
               </w:p>
               <w:p>
-                <w:r>
-                  <w:rPr>
-                    <w:i/>
-                  </w:rPr>
-                  <w:t xml:space="preserve">Jinruigaku nyumon </w:t>
+                <w:proofErr w:type="spellStart"/>
+                <w:r>
+                  <w:rPr>
+                    <w:i/>
+                  </w:rPr>
+                  <w:t>Jinruigaku</w:t>
+                </w:r>
+                <w:proofErr w:type="spellEnd"/>
+                <w:r>
+                  <w:rPr>
+                    <w:i/>
+                  </w:rPr>
+                  <w:t xml:space="preserve"> </w:t>
+                </w:r>
+                <w:proofErr w:type="spellStart"/>
+                <w:r>
+                  <w:rPr>
+                    <w:i/>
+                  </w:rPr>
+                  <w:t>nyumon</w:t>
+                </w:r>
+                <w:proofErr w:type="spellEnd"/>
+                <w:r>
+                  <w:rPr>
+                    <w:i/>
+                  </w:rPr>
+                  <w:t xml:space="preserve"> </w:t>
                 </w:r>
                 <w:r>
                   <w:t>(</w:t>
@@ -1126,7 +1610,77 @@
                   <w:rPr>
                     <w:i/>
                   </w:rPr>
-                  <w:t xml:space="preserve">Nippon sengo shi: madamu onboro no seikatsu </w:t>
+                  <w:t xml:space="preserve">Nippon </w:t>
+                </w:r>
+                <w:proofErr w:type="spellStart"/>
+                <w:r>
+                  <w:rPr>
+                    <w:i/>
+                  </w:rPr>
+                  <w:t>sengo</w:t>
+                </w:r>
+                <w:proofErr w:type="spellEnd"/>
+                <w:r>
+                  <w:rPr>
+                    <w:i/>
+                  </w:rPr>
+                  <w:t xml:space="preserve"> </w:t>
+                </w:r>
+                <w:proofErr w:type="spellStart"/>
+                <w:r>
+                  <w:rPr>
+                    <w:i/>
+                  </w:rPr>
+                  <w:t>shi</w:t>
+                </w:r>
+                <w:proofErr w:type="spellEnd"/>
+                <w:r>
+                  <w:rPr>
+                    <w:i/>
+                  </w:rPr>
+                  <w:t xml:space="preserve">: </w:t>
+                </w:r>
+                <w:proofErr w:type="spellStart"/>
+                <w:r>
+                  <w:rPr>
+                    <w:i/>
+                  </w:rPr>
+                  <w:t>madamu</w:t>
+                </w:r>
+                <w:proofErr w:type="spellEnd"/>
+                <w:r>
+                  <w:rPr>
+                    <w:i/>
+                  </w:rPr>
+                  <w:t xml:space="preserve"> </w:t>
+                </w:r>
+                <w:proofErr w:type="spellStart"/>
+                <w:r>
+                  <w:rPr>
+                    <w:i/>
+                  </w:rPr>
+                  <w:t>onboro</w:t>
+                </w:r>
+                <w:proofErr w:type="spellEnd"/>
+                <w:r>
+                  <w:rPr>
+                    <w:i/>
+                  </w:rPr>
+                  <w:t xml:space="preserve"> no </w:t>
+                </w:r>
+                <w:proofErr w:type="spellStart"/>
+                <w:r>
+                  <w:rPr>
+                    <w:i/>
+                  </w:rPr>
+                  <w:t>seikatsu</w:t>
+                </w:r>
+                <w:proofErr w:type="spellEnd"/>
+                <w:r>
+                  <w:rPr>
+                    <w:i/>
+                  </w:rPr>
+                  <w:t xml:space="preserve"> </w:t>
                 </w:r>
                 <w:r>
                   <w:t>(</w:t>
@@ -1135,18 +1689,96 @@
                   <w:rPr>
                     <w:i/>
                   </w:rPr>
-                  <w:t xml:space="preserve">History of Postwar Japan as Told by a Bar Hostess, </w:t>
+                  <w:t xml:space="preserve">History of </w:t>
+                </w:r>
+                <w:proofErr w:type="spellStart"/>
+                <w:r>
+                  <w:rPr>
+                    <w:i/>
+                  </w:rPr>
+                  <w:t>Postwar</w:t>
+                </w:r>
+                <w:proofErr w:type="spellEnd"/>
+                <w:r>
+                  <w:rPr>
+                    <w:i/>
+                  </w:rPr>
+                  <w:t xml:space="preserve"> Japan as Told by a Bar Hostess, </w:t>
                 </w:r>
                 <w:r>
                   <w:t>1970)</w:t>
                 </w:r>
               </w:p>
               <w:p>
-                <w:r>
-                  <w:rPr>
-                    <w:i/>
-                  </w:rPr>
-                  <w:t xml:space="preserve">Fukushu suru wa ware ni ari </w:t>
+                <w:proofErr w:type="spellStart"/>
+                <w:r>
+                  <w:rPr>
+                    <w:i/>
+                  </w:rPr>
+                  <w:t>Fukushu</w:t>
+                </w:r>
+                <w:proofErr w:type="spellEnd"/>
+                <w:r>
+                  <w:rPr>
+                    <w:i/>
+                  </w:rPr>
+                  <w:t xml:space="preserve"> </w:t>
+                </w:r>
+                <w:proofErr w:type="spellStart"/>
+                <w:r>
+                  <w:rPr>
+                    <w:i/>
+                  </w:rPr>
+                  <w:t>suru</w:t>
+                </w:r>
+                <w:proofErr w:type="spellEnd"/>
+                <w:r>
+                  <w:rPr>
+                    <w:i/>
+                  </w:rPr>
+                  <w:t xml:space="preserve"> </w:t>
+                </w:r>
+                <w:proofErr w:type="spellStart"/>
+                <w:r>
+                  <w:rPr>
+                    <w:i/>
+                  </w:rPr>
+                  <w:t>wa</w:t>
+                </w:r>
+                <w:proofErr w:type="spellEnd"/>
+                <w:r>
+                  <w:rPr>
+                    <w:i/>
+                  </w:rPr>
+                  <w:t xml:space="preserve"> ware </w:t>
+                </w:r>
+                <w:proofErr w:type="spellStart"/>
+                <w:r>
+                  <w:rPr>
+                    <w:i/>
+                  </w:rPr>
+                  <w:t>ni</w:t>
+                </w:r>
+                <w:proofErr w:type="spellEnd"/>
+                <w:r>
+                  <w:rPr>
+                    <w:i/>
+                  </w:rPr>
+                  <w:t xml:space="preserve"> </w:t>
+                </w:r>
+                <w:proofErr w:type="spellStart"/>
+                <w:r>
+                  <w:rPr>
+                    <w:i/>
+                  </w:rPr>
+                  <w:t>ari</w:t>
+                </w:r>
+                <w:proofErr w:type="spellEnd"/>
+                <w:r>
+                  <w:rPr>
+                    <w:i/>
+                  </w:rPr>
+                  <w:t xml:space="preserve"> </w:t>
                 </w:r>
                 <w:r>
                   <w:t>(</w:t>
@@ -1162,33 +1794,65 @@
                 </w:r>
               </w:p>
               <w:p>
-                <w:r>
-                  <w:rPr>
-                    <w:i/>
-                  </w:rPr>
-                  <w:t xml:space="preserve">Eijanaika </w:t>
+                <w:proofErr w:type="spellStart"/>
+                <w:r>
+                  <w:rPr>
+                    <w:i/>
+                  </w:rPr>
+                  <w:t>Eijanaika</w:t>
+                </w:r>
+                <w:proofErr w:type="spellEnd"/>
+                <w:r>
+                  <w:rPr>
+                    <w:i/>
+                  </w:rPr>
+                  <w:t xml:space="preserve"> </w:t>
                 </w:r>
                 <w:r>
                   <w:t>(1981)</w:t>
                 </w:r>
               </w:p>
               <w:p>
+                <w:proofErr w:type="spellStart"/>
                 <w:r>
                   <w:rPr>
                     <w:i/>
                   </w:rPr>
                   <w:t>Zegen</w:t>
                 </w:r>
+                <w:proofErr w:type="spellEnd"/>
                 <w:r>
                   <w:t xml:space="preserve"> (1987)</w:t>
                 </w:r>
               </w:p>
               <w:p>
-                <w:r>
-                  <w:rPr>
-                    <w:i/>
-                  </w:rPr>
-                  <w:t xml:space="preserve">Kuroi Ame </w:t>
+                <w:proofErr w:type="spellStart"/>
+                <w:r>
+                  <w:rPr>
+                    <w:i/>
+                  </w:rPr>
+                  <w:t>Kuroi</w:t>
+                </w:r>
+                <w:proofErr w:type="spellEnd"/>
+                <w:r>
+                  <w:rPr>
+                    <w:i/>
+                  </w:rPr>
+                  <w:t xml:space="preserve"> </w:t>
+                </w:r>
+                <w:proofErr w:type="spellStart"/>
+                <w:r>
+                  <w:rPr>
+                    <w:i/>
+                  </w:rPr>
+                  <w:t>Ame</w:t>
+                </w:r>
+                <w:proofErr w:type="spellEnd"/>
+                <w:r>
+                  <w:rPr>
+                    <w:i/>
+                  </w:rPr>
+                  <w:t xml:space="preserve"> </w:t>
                 </w:r>
                 <w:r>
                   <w:t>(</w:t>
@@ -1204,11 +1868,19 @@
                 </w:r>
               </w:p>
               <w:p>
-                <w:r>
-                  <w:rPr>
-                    <w:i/>
-                  </w:rPr>
-                  <w:t xml:space="preserve">Kanzo sensei </w:t>
+                <w:proofErr w:type="spellStart"/>
+                <w:r>
+                  <w:rPr>
+                    <w:i/>
+                  </w:rPr>
+                  <w:t>Kanzo</w:t>
+                </w:r>
+                <w:proofErr w:type="spellEnd"/>
+                <w:r>
+                  <w:rPr>
+                    <w:i/>
+                  </w:rPr>
+                  <w:t xml:space="preserve"> sensei </w:t>
                 </w:r>
                 <w:r>
                   <w:t>(</w:t>
@@ -1217,8 +1889,16 @@
                   <w:rPr>
                     <w:i/>
                   </w:rPr>
-                  <w:t>Dr Akagi</w:t>
-                </w:r>
+                  <w:t xml:space="preserve">Dr </w:t>
+                </w:r>
+                <w:proofErr w:type="spellStart"/>
+                <w:r>
+                  <w:rPr>
+                    <w:i/>
+                  </w:rPr>
+                  <w:t>Akagi</w:t>
+                </w:r>
+                <w:proofErr w:type="spellEnd"/>
                 <w:r>
                   <w:t>, 1998)</w:t>
                 </w:r>
@@ -1228,7 +1908,63 @@
                   <w:rPr>
                     <w:i/>
                   </w:rPr>
-                  <w:t xml:space="preserve">Akai hashi no shita no nurui mizu </w:t>
+                  <w:t xml:space="preserve">Akai </w:t>
+                </w:r>
+                <w:proofErr w:type="spellStart"/>
+                <w:r>
+                  <w:rPr>
+                    <w:i/>
+                  </w:rPr>
+                  <w:t>hashi</w:t>
+                </w:r>
+                <w:proofErr w:type="spellEnd"/>
+                <w:r>
+                  <w:rPr>
+                    <w:i/>
+                  </w:rPr>
+                  <w:t xml:space="preserve"> no </w:t>
+                </w:r>
+                <w:proofErr w:type="spellStart"/>
+                <w:r>
+                  <w:rPr>
+                    <w:i/>
+                  </w:rPr>
+                  <w:t>shita</w:t>
+                </w:r>
+                <w:proofErr w:type="spellEnd"/>
+                <w:r>
+                  <w:rPr>
+                    <w:i/>
+                  </w:rPr>
+                  <w:t xml:space="preserve"> no </w:t>
+                </w:r>
+                <w:proofErr w:type="spellStart"/>
+                <w:r>
+                  <w:rPr>
+                    <w:i/>
+                  </w:rPr>
+                  <w:t>nurui</w:t>
+                </w:r>
+                <w:proofErr w:type="spellEnd"/>
+                <w:r>
+                  <w:rPr>
+                    <w:i/>
+                  </w:rPr>
+                  <w:t xml:space="preserve"> </w:t>
+                </w:r>
+                <w:proofErr w:type="spellStart"/>
+                <w:r>
+                  <w:rPr>
+                    <w:i/>
+                  </w:rPr>
+                  <w:t>mizu</w:t>
+                </w:r>
+                <w:proofErr w:type="spellEnd"/>
+                <w:r>
+                  <w:rPr>
+                    <w:i/>
+                  </w:rPr>
+                  <w:t xml:space="preserve"> </w:t>
                 </w:r>
                 <w:r>
                   <w:t>(</w:t>
@@ -1339,6 +2075,7 @@
                   </w:sdtPr>
                   <w:sdtEndPr/>
                   <w:sdtContent>
+                    <w:bookmarkStart w:id="1" w:name="_GoBack"/>
                     <w:r>
                       <w:fldChar w:fldCharType="begin"/>
                     </w:r>
@@ -1361,6 +2098,7 @@
                     <w:r>
                       <w:fldChar w:fldCharType="end"/>
                     </w:r>
+                    <w:bookmarkEnd w:id="1"/>
                   </w:sdtContent>
                 </w:sdt>
                 <w:r>
@@ -1432,7 +2170,15 @@
         <w:annotationRef/>
       </w:r>
       <w:r>
-        <w:t>Correct way to insert a video url?</w:t>
+        <w:t xml:space="preserve">Correct way to insert a video </w:t>
+      </w:r>
+      <w:proofErr w:type="spellStart"/>
+      <w:r>
+        <w:t>url</w:t>
+      </w:r>
+      <w:proofErr w:type="spellEnd"/>
+      <w:r>
+        <w:t>?</w:t>
       </w:r>
     </w:p>
   </w:comment>
@@ -1508,12 +2254,21 @@
       </w:rPr>
       <w:t xml:space="preserve"> – </w:t>
     </w:r>
+    <w:proofErr w:type="spellStart"/>
     <w:r>
       <w:rPr>
         <w:i/>
         <w:color w:val="7F7F7F" w:themeColor="text1" w:themeTint="80"/>
       </w:rPr>
-      <w:t>Encyclopedia of Modernism</w:t>
+      <w:t>Encyclopedia</w:t>
+    </w:r>
+    <w:proofErr w:type="spellEnd"/>
+    <w:r>
+      <w:rPr>
+        <w:i/>
+        <w:color w:val="7F7F7F" w:themeColor="text1" w:themeTint="80"/>
+      </w:rPr>
+      <w:t xml:space="preserve"> of Modernism</w:t>
     </w:r>
   </w:p>
   <w:p>
@@ -3549,7 +4304,7 @@
     <w:charset w:val="00"/>
     <w:family w:val="auto"/>
     <w:pitch w:val="variable"/>
-    <w:sig w:usb0="E0002AFF" w:usb1="C0007843" w:usb2="00000009" w:usb3="00000000" w:csb0="000001FF" w:csb1="00000000"/>
+    <w:sig w:usb0="00000003" w:usb1="00000000" w:usb2="00000000" w:usb3="00000000" w:csb0="00000001" w:csb1="00000000"/>
   </w:font>
   <w:font w:name="Wingdings">
     <w:panose1 w:val="05000000000000000000"/>
@@ -3583,7 +4338,7 @@
     <w:charset w:val="00"/>
     <w:family w:val="auto"/>
     <w:pitch w:val="variable"/>
-    <w:sig w:usb0="00000003" w:usb1="00000000" w:usb2="00000000" w:usb3="00000000" w:csb0="00000001" w:csb1="00000000"/>
+    <w:sig w:usb0="E1000AEF" w:usb1="5000A1FF" w:usb2="00000000" w:usb3="00000000" w:csb0="000001BF" w:csb1="00000000"/>
   </w:font>
   <w:font w:name="Helvetica">
     <w:panose1 w:val="00000000000000000000"/>
@@ -4378,7 +5133,7 @@
   <a:extraClrSchemeLst/>
   <a:extLst>
     <a:ext uri="{05A4C25C-085E-4340-85A3-A5531E510DB2}">
-      <thm15:themeFamily xmlns="" xmlns:thm15="http://schemas.microsoft.com/office/thememl/2012/main" name="Office Theme" id="{62F939B6-93AF-4DB8-9C6B-D6C7DFDC589F}" vid="{4A3C46E8-61CC-4603-A589-7422A47A8E4A}"/>
+      <thm15:themeFamily xmlns:thm15="http://schemas.microsoft.com/office/thememl/2012/main" xmlns="" name="Office Theme" id="{62F939B6-93AF-4DB8-9C6B-D6C7DFDC589F}" vid="{4A3C46E8-61CC-4603-A589-7422A47A8E4A}"/>
     </a:ext>
   </a:extLst>
 </a:theme>
@@ -4429,9 +5184,9 @@
   <b:Source>
     <b:Tag>Phi07</b:Tag>
     <b:SourceType>Book</b:SourceType>
-    <b:Guid>{B543E56B-67B4-9745-8E4A-CDBC1B37699F}</b:Guid>
+    <b:Guid>{33C9E5D1-17CD-164E-9606-CB1D13FAF275}</b:Guid>
     <b:Author>
-      <b:Author>
+      <b:Editor>
         <b:NameList>
           <b:Person>
             <b:Last>Phillips</b:Last>
@@ -4442,7 +5197,7 @@
             <b:First>Julian</b:First>
           </b:Person>
         </b:NameList>
-      </b:Author>
+      </b:Editor>
     </b:Author>
     <b:Title>Japanese Cinema: Texts and Contexts</b:Title>
     <b:City>London</b:City>
@@ -4454,7 +5209,7 @@
 </file>
 
 <file path=customXml/itemProps1.xml><?xml version="1.0" encoding="utf-8"?>
-<ds:datastoreItem xmlns:ds="http://schemas.openxmlformats.org/officeDocument/2006/customXml" ds:itemID="{30FB4E0D-761B-704B-B6FA-DFAC6CB401C7}">
+<ds:datastoreItem xmlns:ds="http://schemas.openxmlformats.org/officeDocument/2006/customXml" ds:itemID="{CBC0FBD0-899E-C24A-BEF9-19F94E0F932C}">
   <ds:schemaRefs>
     <ds:schemaRef ds:uri="http://schemas.openxmlformats.org/officeDocument/2006/bibliography"/>
   </ds:schemaRefs>
